--- a/Resume.docx
+++ b/Resume.docx
@@ -372,7 +372,7 @@
                 <w:szCs w:val="21"/>
               </w:rPr>
               <w:drawing>
-                <wp:anchor distT="0" distB="0" distL="114300" distR="114300" simplePos="0" relativeHeight="251658242" behindDoc="0" locked="0" layoutInCell="1" allowOverlap="1" wp14:anchorId="49F2E348" wp14:editId="6ED79542">
+                <wp:anchor distT="0" distB="0" distL="114300" distR="114300" simplePos="0" relativeHeight="251658242" behindDoc="0" locked="0" layoutInCell="1" allowOverlap="1" wp14:anchorId="49F2E348" wp14:editId="19F5A19F">
                   <wp:simplePos x="0" y="0"/>
                   <wp:positionH relativeFrom="column">
                     <wp:posOffset>-45720</wp:posOffset>
@@ -391,7 +391,7 @@
                     <a:graphicData uri="http://schemas.openxmlformats.org/drawingml/2006/picture">
                       <pic:pic xmlns:pic="http://schemas.openxmlformats.org/drawingml/2006/picture">
                         <pic:nvPicPr>
-                          <pic:cNvPr id="0" name="Picture 1" descr="linkedin - Burnaby Board of Trade"/>
+                          <pic:cNvPr id="4" name="Picture 4" descr="linkedin - Burnaby Board of Trade"/>
                           <pic:cNvPicPr>
                             <a:picLocks noChangeAspect="1" noChangeArrowheads="1"/>
                           </pic:cNvPicPr>
@@ -787,270 +787,14 @@
     </w:p>
     <w:p>
       <w:pPr>
-        <w:spacing w:line="242" w:lineRule="auto"/>
-        <w:rPr>
-          <w:rFonts w:asciiTheme="minorHAnsi" w:eastAsiaTheme="minorEastAsia" w:hAnsiTheme="minorHAnsi" w:cstheme="minorHAnsi" w:hint="eastAsia"/>
-          <w:sz w:val="21"/>
-          <w:szCs w:val="21"/>
-          <w:lang w:eastAsia="zh-CN"/>
-        </w:rPr>
-      </w:pPr>
-      <w:r>
-        <w:rPr>
-          <w:rFonts w:asciiTheme="minorHAnsi" w:hAnsiTheme="minorHAnsi" w:cstheme="minorHAnsi"/>
-          <w:sz w:val="21"/>
-          <w:szCs w:val="21"/>
-        </w:rPr>
-        <w:t>Courses:</w:t>
-      </w:r>
-      <w:r>
-        <w:rPr>
-          <w:rFonts w:asciiTheme="minorHAnsi" w:hAnsiTheme="minorHAnsi" w:cstheme="minorHAnsi"/>
-          <w:sz w:val="21"/>
-          <w:szCs w:val="21"/>
-        </w:rPr>
-        <w:t xml:space="preserve"> Multi-agent </w:t>
-      </w:r>
-      <w:r>
-        <w:rPr>
-          <w:rFonts w:asciiTheme="minorHAnsi" w:hAnsiTheme="minorHAnsi" w:cstheme="minorHAnsi" w:hint="eastAsia"/>
-          <w:sz w:val="21"/>
-          <w:szCs w:val="21"/>
-          <w:lang w:eastAsia="zh-CN"/>
-        </w:rPr>
-        <w:t>S</w:t>
-      </w:r>
-      <w:r>
-        <w:rPr>
-          <w:rFonts w:asciiTheme="minorHAnsi" w:hAnsiTheme="minorHAnsi" w:cstheme="minorHAnsi"/>
-          <w:sz w:val="21"/>
-          <w:szCs w:val="21"/>
-        </w:rPr>
-        <w:t>ystem</w:t>
-      </w:r>
-      <w:r>
-        <w:rPr>
-          <w:rFonts w:asciiTheme="minorHAnsi" w:hAnsiTheme="minorHAnsi" w:cstheme="minorHAnsi"/>
-          <w:sz w:val="21"/>
-          <w:szCs w:val="21"/>
-        </w:rPr>
-        <w:t>, AI</w:t>
-      </w:r>
-      <w:r>
-        <w:rPr>
-          <w:rFonts w:asciiTheme="minorHAnsi" w:hAnsiTheme="minorHAnsi" w:cstheme="minorHAnsi"/>
-          <w:sz w:val="21"/>
-          <w:szCs w:val="21"/>
-          <w:lang w:eastAsia="zh-CN"/>
-        </w:rPr>
-        <w:t xml:space="preserve"> System Evaluation, </w:t>
-      </w:r>
-      <w:r>
-        <w:rPr>
-          <w:rFonts w:asciiTheme="minorHAnsi" w:hAnsiTheme="minorHAnsi" w:cstheme="minorHAnsi"/>
-          <w:sz w:val="21"/>
-          <w:szCs w:val="21"/>
-        </w:rPr>
-        <w:t>N</w:t>
-      </w:r>
-      <w:r>
-        <w:rPr>
-          <w:rFonts w:asciiTheme="minorHAnsi" w:hAnsiTheme="minorHAnsi" w:cstheme="minorHAnsi"/>
-          <w:sz w:val="21"/>
-          <w:szCs w:val="21"/>
-        </w:rPr>
-        <w:t xml:space="preserve">atural Language Processing, </w:t>
-      </w:r>
-      <w:r>
-        <w:rPr>
-          <w:rFonts w:asciiTheme="minorHAnsi" w:hAnsiTheme="minorHAnsi" w:cstheme="minorHAnsi"/>
-          <w:sz w:val="21"/>
-          <w:szCs w:val="21"/>
-        </w:rPr>
-        <w:t>Recommender Systems,</w:t>
-      </w:r>
-      <w:r>
-        <w:rPr>
-          <w:rFonts w:asciiTheme="minorHAnsi" w:eastAsiaTheme="minorEastAsia" w:hAnsiTheme="minorHAnsi" w:cstheme="minorHAnsi" w:hint="eastAsia"/>
-          <w:sz w:val="21"/>
-          <w:szCs w:val="21"/>
-          <w:lang w:eastAsia="zh-CN"/>
-        </w:rPr>
-        <w:t xml:space="preserve"> </w:t>
-      </w:r>
-      <w:r>
-        <w:rPr>
-          <w:rFonts w:asciiTheme="minorHAnsi" w:eastAsiaTheme="minorEastAsia" w:hAnsiTheme="minorHAnsi" w:cstheme="minorHAnsi"/>
-          <w:sz w:val="21"/>
-          <w:szCs w:val="21"/>
-          <w:lang w:eastAsia="zh-CN"/>
-        </w:rPr>
-        <w:t>Applied</w:t>
-      </w:r>
-      <w:r>
-        <w:rPr>
-          <w:rFonts w:asciiTheme="minorHAnsi" w:eastAsiaTheme="minorEastAsia" w:hAnsiTheme="minorHAnsi" w:cstheme="minorHAnsi" w:hint="eastAsia"/>
-          <w:sz w:val="21"/>
-          <w:szCs w:val="21"/>
-          <w:lang w:eastAsia="zh-CN"/>
-        </w:rPr>
-        <w:t xml:space="preserve"> </w:t>
-      </w:r>
-      <w:r>
-        <w:rPr>
-          <w:rFonts w:asciiTheme="minorHAnsi" w:eastAsiaTheme="minorEastAsia" w:hAnsiTheme="minorHAnsi" w:cstheme="minorHAnsi" w:hint="eastAsia"/>
-          <w:sz w:val="21"/>
-          <w:szCs w:val="21"/>
-          <w:lang w:eastAsia="zh-CN"/>
-        </w:rPr>
-        <w:t xml:space="preserve">Machine </w:t>
-      </w:r>
-      <w:r>
-        <w:rPr>
-          <w:rFonts w:asciiTheme="minorHAnsi" w:eastAsiaTheme="minorEastAsia" w:hAnsiTheme="minorHAnsi" w:cstheme="minorHAnsi"/>
-          <w:sz w:val="21"/>
-          <w:szCs w:val="21"/>
-          <w:lang w:eastAsia="zh-CN"/>
-        </w:rPr>
-        <w:t>Learning</w:t>
-      </w:r>
-      <w:r>
-        <w:rPr>
-          <w:rFonts w:asciiTheme="minorHAnsi" w:eastAsiaTheme="minorEastAsia" w:hAnsiTheme="minorHAnsi" w:cstheme="minorHAnsi" w:hint="eastAsia"/>
-          <w:sz w:val="21"/>
-          <w:szCs w:val="21"/>
-          <w:lang w:eastAsia="zh-CN"/>
-        </w:rPr>
-        <w:t xml:space="preserve">, </w:t>
-      </w:r>
-      <w:r>
-        <w:rPr>
-          <w:rFonts w:asciiTheme="minorHAnsi" w:hAnsiTheme="minorHAnsi" w:cstheme="minorHAnsi"/>
-          <w:sz w:val="21"/>
-          <w:szCs w:val="21"/>
-        </w:rPr>
-        <w:t xml:space="preserve">Python Programing, </w:t>
-      </w:r>
-      <w:r>
-        <w:rPr>
-          <w:rFonts w:asciiTheme="minorHAnsi" w:eastAsiaTheme="minorEastAsia" w:hAnsiTheme="minorHAnsi" w:cstheme="minorHAnsi"/>
-          <w:sz w:val="21"/>
-          <w:szCs w:val="21"/>
-          <w:lang w:eastAsia="zh-CN"/>
-        </w:rPr>
-        <w:t>Algorithm</w:t>
-      </w:r>
-      <w:r>
-        <w:rPr>
-          <w:rFonts w:asciiTheme="minorHAnsi" w:eastAsiaTheme="minorEastAsia" w:hAnsiTheme="minorHAnsi" w:cstheme="minorHAnsi" w:hint="eastAsia"/>
-          <w:sz w:val="21"/>
-          <w:szCs w:val="21"/>
-          <w:lang w:eastAsia="zh-CN"/>
-        </w:rPr>
-        <w:t xml:space="preserve"> Design and </w:t>
-      </w:r>
-      <w:r>
-        <w:rPr>
-          <w:rFonts w:asciiTheme="minorHAnsi" w:eastAsiaTheme="minorEastAsia" w:hAnsiTheme="minorHAnsi" w:cstheme="minorHAnsi"/>
-          <w:sz w:val="21"/>
-          <w:szCs w:val="21"/>
-          <w:lang w:eastAsia="zh-CN"/>
-        </w:rPr>
-        <w:t>implementation</w:t>
-      </w:r>
-      <w:r>
-        <w:rPr>
-          <w:rFonts w:asciiTheme="minorHAnsi" w:eastAsiaTheme="minorEastAsia" w:hAnsiTheme="minorHAnsi" w:cstheme="minorHAnsi" w:hint="eastAsia"/>
-          <w:sz w:val="21"/>
-          <w:szCs w:val="21"/>
-          <w:lang w:eastAsia="zh-CN"/>
-        </w:rPr>
-        <w:t xml:space="preserve">, </w:t>
-      </w:r>
-      <w:r>
-        <w:rPr>
-          <w:rFonts w:asciiTheme="minorHAnsi" w:eastAsiaTheme="minorEastAsia" w:hAnsiTheme="minorHAnsi" w:cstheme="minorHAnsi" w:hint="eastAsia"/>
-          <w:sz w:val="21"/>
-          <w:szCs w:val="21"/>
-          <w:lang w:eastAsia="zh-CN"/>
-        </w:rPr>
-        <w:t xml:space="preserve">Data </w:t>
-      </w:r>
-      <w:r>
-        <w:rPr>
-          <w:rFonts w:asciiTheme="minorHAnsi" w:eastAsiaTheme="minorEastAsia" w:hAnsiTheme="minorHAnsi" w:cstheme="minorHAnsi"/>
-          <w:sz w:val="21"/>
-          <w:szCs w:val="21"/>
-          <w:lang w:eastAsia="zh-CN"/>
-        </w:rPr>
-        <w:t>Management (</w:t>
-      </w:r>
-      <w:r>
-        <w:rPr>
-          <w:rFonts w:asciiTheme="minorHAnsi" w:eastAsiaTheme="minorEastAsia" w:hAnsiTheme="minorHAnsi" w:cstheme="minorHAnsi" w:hint="eastAsia"/>
-          <w:sz w:val="21"/>
-          <w:szCs w:val="21"/>
-          <w:lang w:eastAsia="zh-CN"/>
-        </w:rPr>
-        <w:t>SQL)</w:t>
-      </w:r>
-      <w:r>
-        <w:rPr>
-          <w:rFonts w:asciiTheme="minorHAnsi" w:eastAsiaTheme="minorEastAsia" w:hAnsiTheme="minorHAnsi" w:cstheme="minorHAnsi" w:hint="eastAsia"/>
-          <w:sz w:val="21"/>
-          <w:szCs w:val="21"/>
-          <w:lang w:eastAsia="zh-CN"/>
-        </w:rPr>
-        <w:t>,</w:t>
-      </w:r>
-      <w:r>
-        <w:rPr>
-          <w:rFonts w:asciiTheme="minorHAnsi" w:hAnsiTheme="minorHAnsi" w:cstheme="minorHAnsi"/>
-          <w:sz w:val="21"/>
-          <w:szCs w:val="21"/>
-        </w:rPr>
-        <w:t xml:space="preserve"> </w:t>
-      </w:r>
-      <w:r>
-        <w:rPr>
-          <w:rFonts w:asciiTheme="minorHAnsi" w:hAnsiTheme="minorHAnsi" w:cstheme="minorHAnsi"/>
-          <w:sz w:val="21"/>
-          <w:szCs w:val="21"/>
-        </w:rPr>
-        <w:t xml:space="preserve">Data Analytic </w:t>
-      </w:r>
-      <w:r>
-        <w:rPr>
-          <w:rFonts w:asciiTheme="minorHAnsi" w:hAnsiTheme="minorHAnsi" w:cstheme="minorHAnsi"/>
-          <w:sz w:val="21"/>
-          <w:szCs w:val="21"/>
-        </w:rPr>
-        <w:t>Lab (</w:t>
-      </w:r>
-      <w:r>
-        <w:rPr>
-          <w:rFonts w:asciiTheme="minorHAnsi" w:hAnsiTheme="minorHAnsi" w:cstheme="minorHAnsi"/>
-          <w:sz w:val="21"/>
-          <w:szCs w:val="21"/>
-        </w:rPr>
-        <w:t>SAS Viya),</w:t>
-      </w:r>
-      <w:r>
-        <w:rPr>
-          <w:rFonts w:asciiTheme="minorHAnsi" w:hAnsiTheme="minorHAnsi" w:cstheme="minorHAnsi"/>
-          <w:sz w:val="21"/>
-          <w:szCs w:val="21"/>
-        </w:rPr>
-        <w:t xml:space="preserve"> </w:t>
-      </w:r>
-      <w:r>
-        <w:rPr>
-          <w:rFonts w:asciiTheme="minorHAnsi" w:hAnsiTheme="minorHAnsi" w:cstheme="minorHAnsi"/>
-          <w:sz w:val="21"/>
-          <w:szCs w:val="21"/>
-        </w:rPr>
-        <w:t>Spreadsheets Modeling</w:t>
-      </w:r>
+        <w:rPr>
+          <w:rFonts w:asciiTheme="minorHAnsi" w:hAnsiTheme="minorHAnsi"/>
+          <w:b/>
+          <w:sz w:val="21"/>
+          <w:szCs w:val="21"/>
+          <w:lang w:eastAsia="zh-CN"/>
+        </w:rPr>
+      </w:pPr>
     </w:p>
     <w:p>
       <w:pPr>
@@ -1066,20 +810,23 @@
       </w:pPr>
       <w:r>
         <w:rPr>
-          <w:rFonts w:asciiTheme="minorHAnsi" w:hAnsiTheme="minorHAnsi"/>
-          <w:b/>
-          <w:sz w:val="21"/>
-          <w:szCs w:val="21"/>
-        </w:rPr>
-        <w:t>Southwestern University of Finance &amp; Economics (SWUFE)</w:t>
-      </w:r>
-      <w:r>
-        <w:rPr>
-          <w:rFonts w:asciiTheme="minorHAnsi" w:hAnsiTheme="minorHAnsi"/>
-          <w:sz w:val="21"/>
-          <w:szCs w:val="21"/>
-        </w:rPr>
-        <w:t xml:space="preserve"> </w:t>
+          <w:rFonts w:asciiTheme="minorHAnsi" w:hAnsiTheme="minorHAnsi" w:hint="eastAsia"/>
+          <w:b/>
+          <w:sz w:val="21"/>
+          <w:szCs w:val="21"/>
+          <w:lang w:eastAsia="zh-CN"/>
+        </w:rPr>
+        <w:t>SOUTH</w:t>
+      </w:r>
+      <w:r>
+        <w:rPr>
+          <w:rFonts w:asciiTheme="minorHAnsi" w:hAnsiTheme="minorHAnsi"/>
+          <w:b/>
+          <w:sz w:val="21"/>
+          <w:szCs w:val="21"/>
+          <w:lang w:eastAsia="zh-CN"/>
+        </w:rPr>
+        <w:t>WESTERN UNIVERSITY OF FINANCE &amp; ECONOMICS(SWUFE)</w:t>
       </w:r>
       <w:r>
         <w:rPr>
@@ -1237,52 +984,12 @@
     </w:p>
     <w:p>
       <w:pPr>
-        <w:pStyle w:val="ListParagraph"/>
-        <w:numPr>
-          <w:ilvl w:val="0"/>
-          <w:numId w:val="5"/>
-        </w:numPr>
-        <w:tabs>
-          <w:tab w:val="right" w:pos="10440"/>
-        </w:tabs>
-        <w:spacing w:line="242" w:lineRule="auto"/>
-        <w:rPr>
-          <w:rFonts w:asciiTheme="minorHAnsi" w:hAnsiTheme="minorHAnsi"/>
-          <w:sz w:val="21"/>
-          <w:szCs w:val="21"/>
-        </w:rPr>
-      </w:pPr>
-      <w:r>
-        <w:rPr>
-          <w:rFonts w:ascii="Calibri" w:hAnsi="Calibri" w:cs="Arial"/>
-          <w:b/>
-          <w:bCs/>
-          <w:color w:val="000000" w:themeColor="text1"/>
-          <w:sz w:val="21"/>
-          <w:szCs w:val="21"/>
-        </w:rPr>
-        <w:t>Honors and Leadership</w:t>
-      </w:r>
-      <w:r>
-        <w:rPr>
-          <w:rFonts w:ascii="Calibri" w:hAnsi="Calibri" w:cs="Arial"/>
-          <w:color w:val="000000" w:themeColor="text1"/>
-          <w:sz w:val="21"/>
-          <w:szCs w:val="21"/>
-        </w:rPr>
-        <w:t>: Best Student Ambassador, 1st Prize at University-level sports competition.</w:t>
-      </w:r>
-    </w:p>
-    <w:p>
-      <w:pPr>
-        <w:tabs>
-          <w:tab w:val="right" w:pos="10440"/>
-        </w:tabs>
-        <w:spacing w:line="242" w:lineRule="auto"/>
-        <w:rPr>
-          <w:rFonts w:asciiTheme="minorHAnsi" w:hAnsiTheme="minorHAnsi"/>
-          <w:sz w:val="21"/>
-          <w:szCs w:val="21"/>
+        <w:rPr>
+          <w:rFonts w:asciiTheme="minorHAnsi" w:hAnsiTheme="minorHAnsi"/>
+          <w:b/>
+          <w:sz w:val="21"/>
+          <w:szCs w:val="21"/>
+          <w:lang w:eastAsia="zh-CN"/>
         </w:rPr>
       </w:pPr>
     </w:p>
@@ -1433,7 +1140,7 @@
           <w:placeholder>
             <w:docPart w:val="4EE6C55C4359494995BC576697F25D60"/>
           </w:placeholder>
-          <w:date w:fullDate="2025-09-01T00:00:00Z">
+          <w:date w:fullDate="2025-10-01T00:00:00Z">
             <w:dateFormat w:val="MMM yyyy"/>
             <w:lid w:val="en-SG"/>
             <w:storeMappedDataAs w:val="dateTime"/>
@@ -1447,9 +1154,18 @@
               <w:b/>
               <w:sz w:val="21"/>
               <w:szCs w:val="21"/>
+            </w:rPr>
+            <w:t>Oct</w:t>
+          </w:r>
+          <w:r>
+            <w:rPr>
+              <w:rFonts w:asciiTheme="minorHAnsi" w:hAnsiTheme="minorHAnsi"/>
+              <w:b/>
+              <w:sz w:val="21"/>
+              <w:szCs w:val="21"/>
               <w:lang w:val="en-SG"/>
             </w:rPr>
-            <w:t>Sep 2025</w:t>
+            <w:t xml:space="preserve"> 2025</w:t>
           </w:r>
         </w:sdtContent>
       </w:sdt>
@@ -1465,6 +1181,15 @@
           <w:szCs w:val="21"/>
         </w:rPr>
       </w:pPr>
+      <w:r>
+        <w:rPr>
+          <w:rFonts w:asciiTheme="minorHAnsi" w:hAnsiTheme="minorHAnsi"/>
+          <w:b/>
+          <w:sz w:val="21"/>
+          <w:szCs w:val="21"/>
+        </w:rPr>
+        <w:t xml:space="preserve">Full-Stack </w:t>
+      </w:r>
       <w:r>
         <w:rPr>
           <w:rFonts w:asciiTheme="minorHAnsi" w:hAnsiTheme="minorHAnsi"/>
@@ -1497,7 +1222,7 @@
           <w:sz w:val="21"/>
           <w:szCs w:val="21"/>
         </w:rPr>
-        <w:t>Pioneered the digit</w:t>
+        <w:t>Developed full-stack web application for real-time PVC card customization with</w:t>
       </w:r>
       <w:r>
         <w:rPr>
@@ -1506,7 +1231,7 @@
           <w:sz w:val="21"/>
           <w:szCs w:val="21"/>
         </w:rPr>
-        <w:t>ali</w:t>
+        <w:t xml:space="preserve"> </w:t>
       </w:r>
       <w:r>
         <w:rPr>
@@ -1515,43 +1240,7 @@
           <w:sz w:val="21"/>
           <w:szCs w:val="21"/>
         </w:rPr>
-        <w:t xml:space="preserve">zation of balance confirmations, reducing some of the lengthiest auditing routines by over 90% </w:t>
-      </w:r>
-      <w:r>
-        <w:rPr>
-          <w:rFonts w:ascii="Calibri" w:hAnsi="Calibri" w:cs="Arial"/>
-          <w:color w:val="000000" w:themeColor="text1"/>
-          <w:sz w:val="21"/>
-          <w:szCs w:val="21"/>
-        </w:rPr>
-        <w:t xml:space="preserve">and </w:t>
-      </w:r>
-      <w:r>
-        <w:rPr>
-          <w:rFonts w:ascii="Calibri" w:hAnsi="Calibri" w:cs="Arial"/>
-          <w:color w:val="000000" w:themeColor="text1"/>
-          <w:sz w:val="21"/>
-          <w:szCs w:val="21"/>
-        </w:rPr>
-        <w:t xml:space="preserve">reduced accounting redundancies </w:t>
-      </w:r>
-      <w:r>
-        <w:rPr>
-          <w:rFonts w:ascii="Calibri" w:hAnsi="Calibri" w:cs="Arial"/>
-          <w:color w:val="000000" w:themeColor="text1"/>
-          <w:sz w:val="21"/>
-          <w:szCs w:val="21"/>
-        </w:rPr>
-        <w:t xml:space="preserve">for </w:t>
-      </w:r>
-      <w:r>
-        <w:rPr>
-          <w:rFonts w:ascii="Calibri" w:hAnsi="Calibri" w:cs="Arial"/>
-          <w:color w:val="000000" w:themeColor="text1"/>
-          <w:sz w:val="21"/>
-          <w:szCs w:val="21"/>
-        </w:rPr>
-        <w:t>the client.</w:t>
+        <w:t>multi-language support and AI-powered design tools</w:t>
       </w:r>
     </w:p>
     <w:p>
@@ -1576,7 +1265,7 @@
           <w:sz w:val="21"/>
           <w:szCs w:val="21"/>
         </w:rPr>
-        <w:t>Responsible for corporate clients in the financial industry; led a 5-auditor team to prepare the quarterl</w:t>
+        <w:t>Built high-fidelity rendering engine using Canvas API, generating print-ready</w:t>
       </w:r>
       <w:r>
         <w:rPr>
@@ -1585,7 +1274,7 @@
           <w:sz w:val="21"/>
           <w:szCs w:val="21"/>
         </w:rPr>
-        <w:t xml:space="preserve">y </w:t>
+        <w:t xml:space="preserve"> </w:t>
       </w:r>
       <w:r>
         <w:rPr>
@@ -1594,7 +1283,7 @@
           <w:sz w:val="21"/>
           <w:szCs w:val="21"/>
         </w:rPr>
-        <w:t>earnings and final financial report of several multi-billion-dollar financial corporations.</w:t>
+        <w:t>300/600 DPI images with material-specific processing</w:t>
       </w:r>
     </w:p>
     <w:p>
@@ -1619,19 +1308,149 @@
           <w:sz w:val="21"/>
           <w:szCs w:val="21"/>
         </w:rPr>
-        <w:t>Initiated the first major cross-functional collaboration between corporate finance and IT to resolve inventory data compatibility, bolstering data integrity at client companies.</w:t>
+        <w:t>Deployed production system on AWS EC2 with Node.js/Express backend, achieving</w:t>
+      </w:r>
+      <w:r>
+        <w:rPr>
+          <w:rFonts w:ascii="Calibri" w:hAnsi="Calibri" w:cs="Arial"/>
+          <w:color w:val="000000" w:themeColor="text1"/>
+          <w:sz w:val="21"/>
+          <w:szCs w:val="21"/>
+        </w:rPr>
+        <w:t xml:space="preserve"> </w:t>
+      </w:r>
+      <w:r>
+        <w:rPr>
+          <w:rFonts w:ascii="Calibri" w:hAnsi="Calibri" w:cs="Arial"/>
+          <w:color w:val="000000" w:themeColor="text1"/>
+          <w:sz w:val="21"/>
+          <w:szCs w:val="21"/>
+        </w:rPr>
+        <w:t>24/7 uptime via PM2 and Nginx</w:t>
       </w:r>
     </w:p>
     <w:p>
       <w:pPr>
-        <w:tabs>
-          <w:tab w:val="right" w:pos="10440"/>
-        </w:tabs>
-        <w:spacing w:line="242" w:lineRule="auto"/>
-        <w:ind w:left="18"/>
-        <w:rPr>
-          <w:rFonts w:asciiTheme="minorHAnsi" w:hAnsiTheme="minorHAnsi"/>
-          <w:b/>
+        <w:pStyle w:val="ListParagraph"/>
+        <w:numPr>
+          <w:ilvl w:val="0"/>
+          <w:numId w:val="1"/>
+        </w:numPr>
+        <w:ind w:left="288" w:hanging="252"/>
+        <w:rPr>
+          <w:rFonts w:ascii="Calibri" w:hAnsi="Calibri" w:cs="Arial"/>
+          <w:color w:val="000000" w:themeColor="text1"/>
+          <w:sz w:val="21"/>
+          <w:szCs w:val="21"/>
+        </w:rPr>
+      </w:pPr>
+      <w:r>
+        <w:rPr>
+          <w:rFonts w:ascii="Calibri" w:hAnsi="Calibri" w:cs="Arial"/>
+          <w:color w:val="000000" w:themeColor="text1"/>
+          <w:sz w:val="21"/>
+          <w:szCs w:val="21"/>
+        </w:rPr>
+        <w:t>I</w:t>
+      </w:r>
+      <w:r>
+        <w:rPr>
+          <w:rFonts w:ascii="Calibri" w:hAnsi="Calibri" w:cs="Arial"/>
+          <w:color w:val="000000" w:themeColor="text1"/>
+          <w:sz w:val="21"/>
+          <w:szCs w:val="21"/>
+        </w:rPr>
+        <w:t>mplemented modular AI integration featuring background removal, image expansion,</w:t>
+      </w:r>
+      <w:r>
+        <w:rPr>
+          <w:rFonts w:ascii="Calibri" w:hAnsi="Calibri" w:cs="Arial"/>
+          <w:color w:val="000000" w:themeColor="text1"/>
+          <w:sz w:val="21"/>
+          <w:szCs w:val="21"/>
+        </w:rPr>
+        <w:t xml:space="preserve"> a</w:t>
+      </w:r>
+      <w:r>
+        <w:rPr>
+          <w:rFonts w:ascii="Calibri" w:hAnsi="Calibri" w:cs="Arial"/>
+          <w:color w:val="000000" w:themeColor="text1"/>
+          <w:sz w:val="21"/>
+          <w:szCs w:val="21"/>
+        </w:rPr>
+        <w:t>nd style transfer capabilities with zero-modification architecture pattern</w:t>
+      </w:r>
+    </w:p>
+    <w:p>
+      <w:pPr>
+        <w:pStyle w:val="ListParagraph"/>
+        <w:numPr>
+          <w:ilvl w:val="0"/>
+          <w:numId w:val="1"/>
+        </w:numPr>
+        <w:ind w:left="288" w:hanging="252"/>
+        <w:rPr>
+          <w:rFonts w:ascii="Calibri" w:hAnsi="Calibri" w:cs="Arial"/>
+          <w:color w:val="000000" w:themeColor="text1"/>
+          <w:sz w:val="21"/>
+          <w:szCs w:val="21"/>
+        </w:rPr>
+      </w:pPr>
+      <w:r>
+        <w:rPr>
+          <w:rFonts w:ascii="Calibri" w:hAnsi="Calibri" w:cs="Arial"/>
+          <w:color w:val="000000" w:themeColor="text1"/>
+          <w:sz w:val="21"/>
+          <w:szCs w:val="21"/>
+        </w:rPr>
+        <w:t>Tech Stack: JavaScript (ES6+), Node.js, Express.js, Canvas API, AWS EC2, Nginx,</w:t>
+      </w:r>
+      <w:r>
+        <w:rPr>
+          <w:rFonts w:ascii="Calibri" w:hAnsi="Calibri" w:cs="Arial" w:hint="eastAsia"/>
+          <w:color w:val="000000" w:themeColor="text1"/>
+          <w:sz w:val="21"/>
+          <w:szCs w:val="21"/>
+          <w:lang w:eastAsia="zh-CN"/>
+        </w:rPr>
+        <w:t xml:space="preserve"> </w:t>
+      </w:r>
+      <w:r>
+        <w:rPr>
+          <w:rFonts w:ascii="Calibri" w:hAnsi="Calibri" w:cs="Arial"/>
+          <w:color w:val="000000" w:themeColor="text1"/>
+          <w:sz w:val="21"/>
+          <w:szCs w:val="21"/>
+        </w:rPr>
+        <w:t>PM2,</w:t>
+      </w:r>
+      <w:r>
+        <w:rPr>
+          <w:rFonts w:ascii="Calibri" w:hAnsi="Calibri" w:cs="Arial" w:hint="eastAsia"/>
+          <w:color w:val="000000" w:themeColor="text1"/>
+          <w:sz w:val="21"/>
+          <w:szCs w:val="21"/>
+          <w:lang w:eastAsia="zh-CN"/>
+        </w:rPr>
+        <w:t xml:space="preserve"> </w:t>
+      </w:r>
+      <w:r>
+        <w:rPr>
+          <w:rFonts w:ascii="Calibri" w:hAnsi="Calibri" w:cs="Arial"/>
+          <w:color w:val="000000" w:themeColor="text1"/>
+          <w:sz w:val="21"/>
+          <w:szCs w:val="21"/>
+        </w:rPr>
+        <w:t>HTML5/CSS3</w:t>
+      </w:r>
+    </w:p>
+    <w:p>
+      <w:pPr>
+        <w:pStyle w:val="ListParagraph"/>
+        <w:ind w:left="288"/>
+        <w:rPr>
+          <w:rFonts w:ascii="Calibri" w:hAnsi="Calibri" w:cs="Arial" w:hint="eastAsia"/>
+          <w:color w:val="000000" w:themeColor="text1"/>
           <w:sz w:val="21"/>
           <w:szCs w:val="21"/>
         </w:rPr>
@@ -1813,7 +1632,7 @@
         <w:spacing w:before="80"/>
         <w:ind w:right="288"/>
         <w:rPr>
-          <w:rFonts w:asciiTheme="minorHAnsi" w:hAnsiTheme="minorHAnsi" w:hint="eastAsia"/>
+          <w:rFonts w:asciiTheme="minorHAnsi" w:hAnsiTheme="minorHAnsi"/>
           <w:b/>
           <w:sz w:val="21"/>
           <w:szCs w:val="21"/>
@@ -1838,20 +1657,6 @@
         </w:rPr>
         <w:t xml:space="preserve"> </w:t>
       </w:r>
-    </w:p>
-    <w:p>
-      <w:pPr>
-        <w:tabs>
-          <w:tab w:val="right" w:pos="10440"/>
-        </w:tabs>
-        <w:spacing w:line="242" w:lineRule="auto"/>
-        <w:rPr>
-          <w:rFonts w:asciiTheme="minorHAnsi" w:hAnsiTheme="minorHAnsi" w:hint="eastAsia"/>
-          <w:sz w:val="21"/>
-          <w:szCs w:val="21"/>
-          <w:lang w:eastAsia="zh-CN"/>
-        </w:rPr>
-      </w:pPr>
     </w:p>
     <w:p>
       <w:pPr>
@@ -2074,16 +1879,17 @@
           <w:b/>
           <w:sz w:val="21"/>
           <w:szCs w:val="21"/>
-        </w:rPr>
-      </w:pPr>
-      <w:r>
-        <w:rPr>
-          <w:rFonts w:asciiTheme="minorHAnsi" w:hAnsiTheme="minorHAnsi"/>
-          <w:b/>
-          <w:sz w:val="21"/>
-          <w:szCs w:val="21"/>
-        </w:rPr>
-        <w:t xml:space="preserve">Quantitative Intern Analyst </w:t>
+          <w:lang w:eastAsia="zh-CN"/>
+        </w:rPr>
+      </w:pPr>
+      <w:r>
+        <w:rPr>
+          <w:rFonts w:asciiTheme="minorHAnsi" w:hAnsiTheme="minorHAnsi"/>
+          <w:b/>
+          <w:sz w:val="21"/>
+          <w:szCs w:val="21"/>
+        </w:rPr>
+        <w:t>Quantitative Intern Analyst</w:t>
       </w:r>
     </w:p>
     <w:p>
@@ -2137,7 +1943,6 @@
           <w:tab w:val="right" w:pos="10440"/>
         </w:tabs>
         <w:spacing w:line="242" w:lineRule="auto"/>
-        <w:ind w:left="18"/>
         <w:jc w:val="both"/>
         <w:rPr>
           <w:rFonts w:asciiTheme="minorHAnsi" w:hAnsiTheme="minorHAnsi"/>
@@ -2154,7 +1959,27 @@
           <w:szCs w:val="21"/>
           <w:lang w:eastAsia="zh-CN"/>
         </w:rPr>
-        <w:t xml:space="preserve"> NLP(</w:t>
+        <w:t>Natural Language Processing - RAG System</w:t>
+      </w:r>
+      <w:r>
+        <w:rPr>
+          <w:rFonts w:asciiTheme="minorHAnsi" w:eastAsiaTheme="minorEastAsia" w:hAnsiTheme="minorHAnsi"/>
+          <w:b/>
+          <w:sz w:val="21"/>
+          <w:szCs w:val="21"/>
+          <w:lang w:eastAsia="zh-CN"/>
+        </w:rPr>
+        <w:t xml:space="preserve"> </w:t>
+      </w:r>
+      <w:r>
+        <w:rPr>
+          <w:rFonts w:asciiTheme="minorHAnsi" w:eastAsiaTheme="minorEastAsia" w:hAnsiTheme="minorHAnsi"/>
+          <w:b/>
+          <w:sz w:val="21"/>
+          <w:szCs w:val="21"/>
+          <w:lang w:eastAsia="zh-CN"/>
+        </w:rPr>
+        <w:t>(</w:t>
       </w:r>
       <w:proofErr w:type="gramStart"/>
       <w:r>
@@ -2246,18 +2071,150 @@
         </w:tabs>
         <w:spacing w:line="242" w:lineRule="auto"/>
         <w:rPr>
-          <w:rFonts w:asciiTheme="minorHAnsi" w:hAnsiTheme="minorHAnsi"/>
-          <w:sz w:val="21"/>
-          <w:szCs w:val="21"/>
-        </w:rPr>
-      </w:pPr>
-      <w:r>
-        <w:rPr>
-          <w:rFonts w:asciiTheme="minorHAnsi" w:hAnsiTheme="minorHAnsi"/>
-          <w:sz w:val="21"/>
-          <w:szCs w:val="21"/>
-        </w:rPr>
-        <w:t>Employ Interactive Data Exploration and Analysis (IDEA) techniques with SAS Viya to better understand participants’ data and discover insights relating to household finance and joviality.</w:t>
+          <w:rFonts w:asciiTheme="minorHAnsi" w:eastAsiaTheme="minorEastAsia" w:hAnsiTheme="minorHAnsi"/>
+          <w:sz w:val="21"/>
+          <w:szCs w:val="21"/>
+          <w:lang w:eastAsia="zh-CN"/>
+        </w:rPr>
+      </w:pPr>
+      <w:r>
+        <w:rPr>
+          <w:rFonts w:asciiTheme="minorHAnsi" w:eastAsiaTheme="minorEastAsia" w:hAnsiTheme="minorHAnsi"/>
+          <w:sz w:val="21"/>
+          <w:szCs w:val="21"/>
+          <w:lang w:eastAsia="zh-CN"/>
+        </w:rPr>
+        <w:t>Designed and deployed a Retrieval-Augmented Generation (RAG) system for personalized marketing content</w:t>
+      </w:r>
+      <w:r>
+        <w:rPr>
+          <w:rFonts w:asciiTheme="minorHAnsi" w:eastAsiaTheme="minorEastAsia" w:hAnsiTheme="minorHAnsi"/>
+          <w:sz w:val="21"/>
+          <w:szCs w:val="21"/>
+          <w:lang w:eastAsia="zh-CN"/>
+        </w:rPr>
+        <w:t xml:space="preserve"> </w:t>
+      </w:r>
+      <w:r>
+        <w:rPr>
+          <w:rFonts w:asciiTheme="minorHAnsi" w:eastAsiaTheme="minorEastAsia" w:hAnsiTheme="minorHAnsi"/>
+          <w:sz w:val="21"/>
+          <w:szCs w:val="21"/>
+          <w:lang w:eastAsia="zh-CN"/>
+        </w:rPr>
+        <w:t>generation</w:t>
+      </w:r>
+      <w:r>
+        <w:rPr>
+          <w:rFonts w:asciiTheme="minorHAnsi" w:eastAsiaTheme="minorEastAsia" w:hAnsiTheme="minorHAnsi"/>
+          <w:sz w:val="21"/>
+          <w:szCs w:val="21"/>
+          <w:lang w:eastAsia="zh-CN"/>
+        </w:rPr>
+        <w:t xml:space="preserve"> </w:t>
+      </w:r>
+      <w:r>
+        <w:rPr>
+          <w:rFonts w:asciiTheme="minorHAnsi" w:eastAsiaTheme="minorEastAsia" w:hAnsiTheme="minorHAnsi"/>
+          <w:sz w:val="21"/>
+          <w:szCs w:val="21"/>
+          <w:lang w:eastAsia="zh-CN"/>
+        </w:rPr>
+        <w:t xml:space="preserve">using Google Cloud </w:t>
+      </w:r>
+      <w:proofErr w:type="spellStart"/>
+      <w:r>
+        <w:rPr>
+          <w:rFonts w:asciiTheme="minorHAnsi" w:eastAsiaTheme="minorEastAsia" w:hAnsiTheme="minorHAnsi"/>
+          <w:sz w:val="21"/>
+          <w:szCs w:val="21"/>
+          <w:lang w:eastAsia="zh-CN"/>
+        </w:rPr>
+        <w:t>AlloyDB</w:t>
+      </w:r>
+      <w:proofErr w:type="spellEnd"/>
+      <w:r>
+        <w:rPr>
+          <w:rFonts w:asciiTheme="minorHAnsi" w:eastAsiaTheme="minorEastAsia" w:hAnsiTheme="minorHAnsi"/>
+          <w:sz w:val="21"/>
+          <w:szCs w:val="21"/>
+          <w:lang w:eastAsia="zh-CN"/>
+        </w:rPr>
+        <w:t xml:space="preserve"> and Vertex AI. Implemented semantic search with </w:t>
+      </w:r>
+      <w:proofErr w:type="spellStart"/>
+      <w:r>
+        <w:rPr>
+          <w:rFonts w:asciiTheme="minorHAnsi" w:eastAsiaTheme="minorEastAsia" w:hAnsiTheme="minorHAnsi"/>
+          <w:sz w:val="21"/>
+          <w:szCs w:val="21"/>
+          <w:lang w:eastAsia="zh-CN"/>
+        </w:rPr>
+        <w:t>pgvector</w:t>
+      </w:r>
+      <w:proofErr w:type="spellEnd"/>
+      <w:r>
+        <w:rPr>
+          <w:rFonts w:asciiTheme="minorHAnsi" w:eastAsiaTheme="minorEastAsia" w:hAnsiTheme="minorHAnsi"/>
+          <w:sz w:val="21"/>
+          <w:szCs w:val="21"/>
+          <w:lang w:eastAsia="zh-CN"/>
+        </w:rPr>
+        <w:t xml:space="preserve"> embeddings</w:t>
+      </w:r>
+      <w:r>
+        <w:rPr>
+          <w:rFonts w:asciiTheme="minorHAnsi" w:eastAsiaTheme="minorEastAsia" w:hAnsiTheme="minorHAnsi"/>
+          <w:sz w:val="21"/>
+          <w:szCs w:val="21"/>
+          <w:lang w:eastAsia="zh-CN"/>
+        </w:rPr>
+        <w:t xml:space="preserve"> </w:t>
+      </w:r>
+      <w:r>
+        <w:rPr>
+          <w:rFonts w:asciiTheme="minorHAnsi" w:eastAsiaTheme="minorEastAsia" w:hAnsiTheme="minorHAnsi"/>
+          <w:sz w:val="21"/>
+          <w:szCs w:val="21"/>
+          <w:lang w:eastAsia="zh-CN"/>
+        </w:rPr>
+        <w:t>(768-dim) and evaluated LLM outputs (Gemini-1.5-pro) using Coherence, Relevancy, and Contextual Precision</w:t>
+      </w:r>
+      <w:r>
+        <w:rPr>
+          <w:rFonts w:asciiTheme="minorHAnsi" w:eastAsiaTheme="minorEastAsia" w:hAnsiTheme="minorHAnsi"/>
+          <w:sz w:val="21"/>
+          <w:szCs w:val="21"/>
+          <w:lang w:eastAsia="zh-CN"/>
+        </w:rPr>
+        <w:t xml:space="preserve"> </w:t>
+      </w:r>
+      <w:r>
+        <w:rPr>
+          <w:rFonts w:asciiTheme="minorHAnsi" w:eastAsiaTheme="minorEastAsia" w:hAnsiTheme="minorHAnsi"/>
+          <w:sz w:val="21"/>
+          <w:szCs w:val="21"/>
+          <w:lang w:eastAsia="zh-CN"/>
+        </w:rPr>
+        <w:t>metrics. Compared</w:t>
+      </w:r>
+      <w:r>
+        <w:rPr>
+          <w:rFonts w:asciiTheme="minorHAnsi" w:eastAsiaTheme="minorEastAsia" w:hAnsiTheme="minorHAnsi"/>
+          <w:sz w:val="21"/>
+          <w:szCs w:val="21"/>
+          <w:lang w:eastAsia="zh-CN"/>
+        </w:rPr>
+        <w:t xml:space="preserve"> </w:t>
+      </w:r>
+      <w:r>
+        <w:rPr>
+          <w:rFonts w:asciiTheme="minorHAnsi" w:eastAsiaTheme="minorEastAsia" w:hAnsiTheme="minorHAnsi"/>
+          <w:sz w:val="21"/>
+          <w:szCs w:val="21"/>
+          <w:lang w:eastAsia="zh-CN"/>
+        </w:rPr>
+        <w:t>multiple prompting strategies (zero-shot, few-shot) for optimal content generation.</w:t>
       </w:r>
     </w:p>
     <w:p>
@@ -2266,10 +2223,13 @@
           <w:tab w:val="right" w:pos="10440"/>
         </w:tabs>
         <w:spacing w:line="242" w:lineRule="auto"/>
-        <w:rPr>
-          <w:rFonts w:asciiTheme="minorHAnsi" w:hAnsiTheme="minorHAnsi"/>
-          <w:sz w:val="21"/>
-          <w:szCs w:val="21"/>
+        <w:jc w:val="both"/>
+        <w:rPr>
+          <w:rFonts w:asciiTheme="minorHAnsi" w:hAnsiTheme="minorHAnsi"/>
+          <w:b/>
+          <w:sz w:val="21"/>
+          <w:szCs w:val="21"/>
+          <w:lang w:eastAsia="zh-CN"/>
         </w:rPr>
       </w:pPr>
     </w:p>
@@ -2279,7 +2239,6 @@
           <w:tab w:val="right" w:pos="10440"/>
         </w:tabs>
         <w:spacing w:line="242" w:lineRule="auto"/>
-        <w:ind w:left="18"/>
         <w:jc w:val="both"/>
         <w:rPr>
           <w:rFonts w:asciiTheme="minorHAnsi" w:hAnsiTheme="minorHAnsi"/>
@@ -2296,17 +2255,27 @@
           <w:szCs w:val="21"/>
           <w:lang w:eastAsia="zh-CN"/>
         </w:rPr>
-        <w:t>RS</w:t>
-      </w:r>
-      <w:r>
-        <w:rPr>
-          <w:rFonts w:asciiTheme="minorHAnsi" w:eastAsiaTheme="minorEastAsia" w:hAnsiTheme="minorHAnsi"/>
-          <w:b/>
-          <w:sz w:val="21"/>
-          <w:szCs w:val="21"/>
-          <w:lang w:eastAsia="zh-CN"/>
-        </w:rPr>
-        <w:t xml:space="preserve"> (</w:t>
+        <w:t>Recommender System - Movie Recommendation</w:t>
+      </w:r>
+      <w:r>
+        <w:rPr>
+          <w:rFonts w:asciiTheme="minorHAnsi" w:eastAsiaTheme="minorEastAsia" w:hAnsiTheme="minorHAnsi"/>
+          <w:b/>
+          <w:sz w:val="21"/>
+          <w:szCs w:val="21"/>
+          <w:lang w:eastAsia="zh-CN"/>
+        </w:rPr>
+        <w:t xml:space="preserve"> </w:t>
+      </w:r>
+      <w:r>
+        <w:rPr>
+          <w:rFonts w:asciiTheme="minorHAnsi" w:eastAsiaTheme="minorEastAsia" w:hAnsiTheme="minorHAnsi"/>
+          <w:b/>
+          <w:sz w:val="21"/>
+          <w:szCs w:val="21"/>
+          <w:lang w:eastAsia="zh-CN"/>
+        </w:rPr>
+        <w:t>(</w:t>
       </w:r>
       <w:proofErr w:type="gramStart"/>
       <w:r>
@@ -2346,7 +2315,25 @@
           <w:sz w:val="21"/>
           <w:szCs w:val="21"/>
         </w:rPr>
-        <w:t xml:space="preserve">                                                                                                       </w:t>
+        <w:t xml:space="preserve">                                         </w:t>
+      </w:r>
+      <w:r>
+        <w:rPr>
+          <w:rFonts w:asciiTheme="minorHAnsi" w:hAnsiTheme="minorHAnsi"/>
+          <w:b/>
+          <w:sz w:val="21"/>
+          <w:szCs w:val="21"/>
+        </w:rPr>
+        <w:t xml:space="preserve">  </w:t>
+      </w:r>
+      <w:r>
+        <w:rPr>
+          <w:rFonts w:asciiTheme="minorHAnsi" w:hAnsiTheme="minorHAnsi"/>
+          <w:b/>
+          <w:sz w:val="21"/>
+          <w:szCs w:val="21"/>
+        </w:rPr>
+        <w:t xml:space="preserve">                                                  </w:t>
       </w:r>
       <w:r>
         <w:rPr>
@@ -2408,76 +2395,260 @@
         </w:tabs>
         <w:spacing w:line="242" w:lineRule="auto"/>
         <w:rPr>
-          <w:rFonts w:asciiTheme="minorHAnsi" w:hAnsiTheme="minorHAnsi"/>
-          <w:sz w:val="21"/>
-          <w:szCs w:val="21"/>
-        </w:rPr>
-      </w:pPr>
-      <w:r>
-        <w:rPr>
-          <w:rFonts w:asciiTheme="minorHAnsi" w:hAnsiTheme="minorHAnsi"/>
-          <w:sz w:val="21"/>
-          <w:szCs w:val="21"/>
-        </w:rPr>
-        <w:t>Employ Interactive Data Exploration and Analysis (IDEA) techniques with SAS Viya to better understand participants’ data and discover insights relating to household finance and joviality.</w:t>
+          <w:rFonts w:asciiTheme="minorHAnsi" w:eastAsiaTheme="minorEastAsia" w:hAnsiTheme="minorHAnsi"/>
+          <w:sz w:val="21"/>
+          <w:szCs w:val="21"/>
+          <w:lang w:eastAsia="zh-CN"/>
+        </w:rPr>
+      </w:pPr>
+      <w:r>
+        <w:rPr>
+          <w:rFonts w:asciiTheme="minorHAnsi" w:eastAsiaTheme="minorEastAsia" w:hAnsiTheme="minorHAnsi"/>
+          <w:sz w:val="21"/>
+          <w:szCs w:val="21"/>
+          <w:lang w:eastAsia="zh-CN"/>
+        </w:rPr>
+        <w:t>Developed hybrid movie recommendation system combining content-based and collaborative filtering approaches.</w:t>
       </w:r>
     </w:p>
     <w:p>
       <w:pPr>
+        <w:pStyle w:val="ListParagraph"/>
         <w:tabs>
           <w:tab w:val="right" w:pos="10440"/>
         </w:tabs>
         <w:spacing w:line="242" w:lineRule="auto"/>
-        <w:rPr>
-          <w:rFonts w:asciiTheme="minorHAnsi" w:hAnsiTheme="minorHAnsi"/>
-          <w:sz w:val="21"/>
-          <w:szCs w:val="21"/>
-        </w:rPr>
-      </w:pPr>
+        <w:ind w:left="360"/>
+        <w:rPr>
+          <w:rFonts w:asciiTheme="minorHAnsi" w:eastAsiaTheme="minorEastAsia" w:hAnsiTheme="minorHAnsi"/>
+          <w:sz w:val="21"/>
+          <w:szCs w:val="21"/>
+          <w:lang w:eastAsia="zh-CN"/>
+        </w:rPr>
+      </w:pPr>
+      <w:r>
+        <w:rPr>
+          <w:rFonts w:asciiTheme="minorHAnsi" w:eastAsiaTheme="minorEastAsia" w:hAnsiTheme="minorHAnsi"/>
+          <w:sz w:val="21"/>
+          <w:szCs w:val="21"/>
+          <w:lang w:eastAsia="zh-CN"/>
+        </w:rPr>
+        <w:t xml:space="preserve">Implemented matrix factorization techniques (WMF, BPR, </w:t>
+      </w:r>
+      <w:proofErr w:type="spellStart"/>
+      <w:r>
+        <w:rPr>
+          <w:rFonts w:asciiTheme="minorHAnsi" w:eastAsiaTheme="minorEastAsia" w:hAnsiTheme="minorHAnsi"/>
+          <w:sz w:val="21"/>
+          <w:szCs w:val="21"/>
+          <w:lang w:eastAsia="zh-CN"/>
+        </w:rPr>
+        <w:t>BiVAE</w:t>
+      </w:r>
+      <w:proofErr w:type="spellEnd"/>
+      <w:r>
+        <w:rPr>
+          <w:rFonts w:asciiTheme="minorHAnsi" w:eastAsiaTheme="minorEastAsia" w:hAnsiTheme="minorHAnsi"/>
+          <w:sz w:val="21"/>
+          <w:szCs w:val="21"/>
+          <w:lang w:eastAsia="zh-CN"/>
+        </w:rPr>
+        <w:t xml:space="preserve">) and integrated </w:t>
+      </w:r>
+      <w:proofErr w:type="spellStart"/>
+      <w:r>
+        <w:rPr>
+          <w:rFonts w:asciiTheme="minorHAnsi" w:eastAsiaTheme="minorEastAsia" w:hAnsiTheme="minorHAnsi"/>
+          <w:sz w:val="21"/>
+          <w:szCs w:val="21"/>
+          <w:lang w:eastAsia="zh-CN"/>
+        </w:rPr>
+        <w:t>LibFM</w:t>
+      </w:r>
+      <w:proofErr w:type="spellEnd"/>
+      <w:r>
+        <w:rPr>
+          <w:rFonts w:asciiTheme="minorHAnsi" w:eastAsiaTheme="minorEastAsia" w:hAnsiTheme="minorHAnsi"/>
+          <w:sz w:val="21"/>
+          <w:szCs w:val="21"/>
+          <w:lang w:eastAsia="zh-CN"/>
+        </w:rPr>
+        <w:t xml:space="preserve"> for factorization machines.</w:t>
+      </w:r>
     </w:p>
     <w:p>
       <w:pPr>
+        <w:pStyle w:val="ListParagraph"/>
         <w:tabs>
           <w:tab w:val="right" w:pos="10440"/>
         </w:tabs>
         <w:spacing w:line="242" w:lineRule="auto"/>
-        <w:ind w:left="18"/>
+        <w:ind w:left="360"/>
+        <w:rPr>
+          <w:rFonts w:asciiTheme="minorHAnsi" w:eastAsiaTheme="minorEastAsia" w:hAnsiTheme="minorHAnsi"/>
+          <w:sz w:val="21"/>
+          <w:szCs w:val="21"/>
+          <w:lang w:eastAsia="zh-CN"/>
+        </w:rPr>
+      </w:pPr>
+      <w:r>
+        <w:rPr>
+          <w:rFonts w:asciiTheme="minorHAnsi" w:eastAsiaTheme="minorEastAsia" w:hAnsiTheme="minorHAnsi"/>
+          <w:sz w:val="21"/>
+          <w:szCs w:val="21"/>
+          <w:lang w:eastAsia="zh-CN"/>
+        </w:rPr>
+        <w:t xml:space="preserve">Merged </w:t>
+      </w:r>
+      <w:proofErr w:type="spellStart"/>
+      <w:r>
+        <w:rPr>
+          <w:rFonts w:asciiTheme="minorHAnsi" w:eastAsiaTheme="minorEastAsia" w:hAnsiTheme="minorHAnsi"/>
+          <w:sz w:val="21"/>
+          <w:szCs w:val="21"/>
+          <w:lang w:eastAsia="zh-CN"/>
+        </w:rPr>
+        <w:t>MovieLens</w:t>
+      </w:r>
+      <w:proofErr w:type="spellEnd"/>
+      <w:r>
+        <w:rPr>
+          <w:rFonts w:asciiTheme="minorHAnsi" w:eastAsiaTheme="minorEastAsia" w:hAnsiTheme="minorHAnsi"/>
+          <w:sz w:val="21"/>
+          <w:szCs w:val="21"/>
+          <w:lang w:eastAsia="zh-CN"/>
+        </w:rPr>
+        <w:t xml:space="preserve"> and </w:t>
+      </w:r>
+      <w:proofErr w:type="spellStart"/>
+      <w:r>
+        <w:rPr>
+          <w:rFonts w:asciiTheme="minorHAnsi" w:eastAsiaTheme="minorEastAsia" w:hAnsiTheme="minorHAnsi"/>
+          <w:sz w:val="21"/>
+          <w:szCs w:val="21"/>
+          <w:lang w:eastAsia="zh-CN"/>
+        </w:rPr>
+        <w:t>TMDb</w:t>
+      </w:r>
+      <w:proofErr w:type="spellEnd"/>
+      <w:r>
+        <w:rPr>
+          <w:rFonts w:asciiTheme="minorHAnsi" w:eastAsiaTheme="minorEastAsia" w:hAnsiTheme="minorHAnsi"/>
+          <w:sz w:val="21"/>
+          <w:szCs w:val="21"/>
+          <w:lang w:eastAsia="zh-CN"/>
+        </w:rPr>
+        <w:t xml:space="preserve"> datasets with feature engineering to generate personalized </w:t>
+      </w:r>
+      <w:proofErr w:type="gramStart"/>
+      <w:r>
+        <w:rPr>
+          <w:rFonts w:asciiTheme="minorHAnsi" w:eastAsiaTheme="minorEastAsia" w:hAnsiTheme="minorHAnsi"/>
+          <w:sz w:val="21"/>
+          <w:szCs w:val="21"/>
+          <w:lang w:eastAsia="zh-CN"/>
+        </w:rPr>
+        <w:t>top-50</w:t>
+      </w:r>
+      <w:proofErr w:type="gramEnd"/>
+      <w:r>
+        <w:rPr>
+          <w:rFonts w:asciiTheme="minorHAnsi" w:eastAsiaTheme="minorEastAsia" w:hAnsiTheme="minorHAnsi"/>
+          <w:sz w:val="21"/>
+          <w:szCs w:val="21"/>
+          <w:lang w:eastAsia="zh-CN"/>
+        </w:rPr>
+        <w:t xml:space="preserve"> recommendations,</w:t>
+      </w:r>
+      <w:r>
+        <w:rPr>
+          <w:rFonts w:asciiTheme="minorHAnsi" w:eastAsiaTheme="minorEastAsia" w:hAnsiTheme="minorHAnsi"/>
+          <w:sz w:val="21"/>
+          <w:szCs w:val="21"/>
+          <w:lang w:eastAsia="zh-CN"/>
+        </w:rPr>
+        <w:t xml:space="preserve"> </w:t>
+      </w:r>
+      <w:r>
+        <w:rPr>
+          <w:rFonts w:asciiTheme="minorHAnsi" w:eastAsiaTheme="minorEastAsia" w:hAnsiTheme="minorHAnsi"/>
+          <w:sz w:val="21"/>
+          <w:szCs w:val="21"/>
+          <w:lang w:eastAsia="zh-CN"/>
+        </w:rPr>
+        <w:t>demonstrating proficiency in both individual and collaborative filtering methods.</w:t>
+      </w:r>
+    </w:p>
+    <w:p>
+      <w:pPr>
+        <w:tabs>
+          <w:tab w:val="right" w:pos="10440"/>
+        </w:tabs>
+        <w:spacing w:line="242" w:lineRule="auto"/>
         <w:jc w:val="both"/>
         <w:rPr>
-          <w:rFonts w:asciiTheme="minorHAnsi" w:hAnsiTheme="minorHAnsi"/>
-          <w:b/>
-          <w:sz w:val="21"/>
-          <w:szCs w:val="21"/>
-        </w:rPr>
-      </w:pPr>
-      <w:r>
-        <w:rPr>
-          <w:rFonts w:asciiTheme="minorHAnsi" w:hAnsiTheme="minorHAnsi"/>
-          <w:b/>
-          <w:sz w:val="21"/>
-          <w:szCs w:val="21"/>
-        </w:rPr>
-        <w:t xml:space="preserve">AI System </w:t>
+          <w:rFonts w:asciiTheme="minorHAnsi" w:eastAsiaTheme="minorEastAsia" w:hAnsiTheme="minorHAnsi"/>
+          <w:b/>
+          <w:sz w:val="21"/>
+          <w:szCs w:val="21"/>
+          <w:lang w:eastAsia="zh-CN"/>
+        </w:rPr>
+      </w:pPr>
+    </w:p>
+    <w:p>
+      <w:pPr>
+        <w:tabs>
+          <w:tab w:val="right" w:pos="10440"/>
+        </w:tabs>
+        <w:spacing w:line="242" w:lineRule="auto"/>
+        <w:jc w:val="both"/>
+        <w:rPr>
+          <w:rFonts w:asciiTheme="minorHAnsi" w:hAnsiTheme="minorHAnsi"/>
+          <w:b/>
+          <w:sz w:val="21"/>
+          <w:szCs w:val="21"/>
+        </w:rPr>
+      </w:pPr>
+      <w:r>
+        <w:rPr>
+          <w:rFonts w:asciiTheme="minorHAnsi" w:eastAsiaTheme="minorEastAsia" w:hAnsiTheme="minorHAnsi"/>
+          <w:b/>
+          <w:sz w:val="21"/>
+          <w:szCs w:val="21"/>
+          <w:lang w:eastAsia="zh-CN"/>
+        </w:rPr>
+        <w:t>AI System Evaluation - Backdoor Detection</w:t>
+      </w:r>
+      <w:r>
+        <w:rPr>
+          <w:rFonts w:asciiTheme="minorHAnsi" w:eastAsiaTheme="minorEastAsia" w:hAnsiTheme="minorHAnsi"/>
+          <w:b/>
+          <w:sz w:val="21"/>
+          <w:szCs w:val="21"/>
+          <w:lang w:eastAsia="zh-CN"/>
+        </w:rPr>
+        <w:t xml:space="preserve"> </w:t>
+      </w:r>
+      <w:r>
+        <w:rPr>
+          <w:rFonts w:asciiTheme="minorHAnsi" w:eastAsiaTheme="minorEastAsia" w:hAnsiTheme="minorHAnsi"/>
+          <w:b/>
+          <w:sz w:val="21"/>
+          <w:szCs w:val="21"/>
+          <w:lang w:eastAsia="zh-CN"/>
+        </w:rPr>
+        <w:t>(</w:t>
       </w:r>
       <w:proofErr w:type="gramStart"/>
       <w:r>
         <w:rPr>
-          <w:rFonts w:asciiTheme="minorHAnsi" w:hAnsiTheme="minorHAnsi"/>
-          <w:b/>
-          <w:sz w:val="21"/>
-          <w:szCs w:val="21"/>
-        </w:rPr>
-        <w:t>evaluation</w:t>
-      </w:r>
-      <w:r>
-        <w:rPr>
-          <w:rFonts w:asciiTheme="minorHAnsi" w:eastAsiaTheme="minorEastAsia" w:hAnsiTheme="minorHAnsi"/>
-          <w:b/>
-          <w:sz w:val="21"/>
-          <w:szCs w:val="21"/>
-          <w:lang w:eastAsia="zh-CN"/>
-        </w:rPr>
-        <w:t>(Python)</w:t>
+          <w:rFonts w:asciiTheme="minorHAnsi" w:eastAsiaTheme="minorEastAsia" w:hAnsiTheme="minorHAnsi"/>
+          <w:b/>
+          <w:sz w:val="21"/>
+          <w:szCs w:val="21"/>
+          <w:lang w:eastAsia="zh-CN"/>
+        </w:rPr>
+        <w:t>Python)</w:t>
       </w:r>
       <w:r>
         <w:rPr>
@@ -2496,7 +2667,25 @@
           <w:sz w:val="21"/>
           <w:szCs w:val="21"/>
         </w:rPr>
-        <w:t xml:space="preserve">                                                                                                      </w:t>
+        <w:t xml:space="preserve">                                  </w:t>
+      </w:r>
+      <w:r>
+        <w:rPr>
+          <w:rFonts w:asciiTheme="minorHAnsi" w:hAnsiTheme="minorHAnsi"/>
+          <w:b/>
+          <w:sz w:val="21"/>
+          <w:szCs w:val="21"/>
+        </w:rPr>
+        <w:t xml:space="preserve"> </w:t>
+      </w:r>
+      <w:r>
+        <w:rPr>
+          <w:rFonts w:asciiTheme="minorHAnsi" w:hAnsiTheme="minorHAnsi"/>
+          <w:b/>
+          <w:sz w:val="21"/>
+          <w:szCs w:val="21"/>
+        </w:rPr>
+        <w:t xml:space="preserve">                           </w:t>
       </w:r>
       <w:r>
         <w:rPr>
@@ -2507,6 +2696,16 @@
           <w:lang w:eastAsia="zh-CN"/>
         </w:rPr>
         <w:t xml:space="preserve">  </w:t>
+      </w:r>
+      <w:r>
+        <w:rPr>
+          <w:rFonts w:asciiTheme="minorHAnsi" w:eastAsiaTheme="minorEastAsia" w:hAnsiTheme="minorHAnsi"/>
+          <w:b/>
+          <w:sz w:val="21"/>
+          <w:szCs w:val="21"/>
+          <w:lang w:eastAsia="zh-CN"/>
+        </w:rPr>
+        <w:t xml:space="preserve">                                        </w:t>
       </w:r>
       <w:r>
         <w:rPr>
@@ -2548,18 +2747,56 @@
         </w:tabs>
         <w:spacing w:line="242" w:lineRule="auto"/>
         <w:rPr>
-          <w:rFonts w:asciiTheme="minorHAnsi" w:hAnsiTheme="minorHAnsi"/>
-          <w:sz w:val="21"/>
-          <w:szCs w:val="21"/>
-        </w:rPr>
-      </w:pPr>
-      <w:r>
-        <w:rPr>
-          <w:rFonts w:asciiTheme="minorHAnsi" w:hAnsiTheme="minorHAnsi"/>
-          <w:sz w:val="21"/>
-          <w:szCs w:val="21"/>
-        </w:rPr>
-        <w:t>Employ Interactive Data Exploration and Analysis (IDEA) techniques with SAS Viya to better understand participants’ data and discover insights relating to household finance and joviality.</w:t>
+          <w:rFonts w:asciiTheme="minorHAnsi" w:eastAsiaTheme="minorEastAsia" w:hAnsiTheme="minorHAnsi"/>
+          <w:sz w:val="21"/>
+          <w:szCs w:val="21"/>
+          <w:lang w:eastAsia="zh-CN"/>
+        </w:rPr>
+      </w:pPr>
+      <w:r>
+        <w:rPr>
+          <w:rFonts w:asciiTheme="minorHAnsi" w:eastAsiaTheme="minorEastAsia" w:hAnsiTheme="minorHAnsi"/>
+          <w:sz w:val="21"/>
+          <w:szCs w:val="21"/>
+          <w:lang w:eastAsia="zh-CN"/>
+        </w:rPr>
+        <w:t>Developed and evaluated multiple backdoor detection techniques (SODA, Neural Cleanse, Activation Clustering)</w:t>
+      </w:r>
+      <w:r>
+        <w:rPr>
+          <w:rFonts w:asciiTheme="minorHAnsi" w:eastAsiaTheme="minorEastAsia" w:hAnsiTheme="minorHAnsi"/>
+          <w:sz w:val="21"/>
+          <w:szCs w:val="21"/>
+          <w:lang w:eastAsia="zh-CN"/>
+        </w:rPr>
+        <w:t xml:space="preserve"> </w:t>
+      </w:r>
+      <w:r>
+        <w:rPr>
+          <w:rFonts w:asciiTheme="minorHAnsi" w:eastAsiaTheme="minorEastAsia" w:hAnsiTheme="minorHAnsi"/>
+          <w:sz w:val="21"/>
+          <w:szCs w:val="21"/>
+          <w:lang w:eastAsia="zh-CN"/>
+        </w:rPr>
+        <w:t>for deep learning models. Analyzed 5 backdoored models across MNIST and CIFAR-10 datasets, implementing</w:t>
+      </w:r>
+      <w:r>
+        <w:rPr>
+          <w:rFonts w:asciiTheme="minorHAnsi" w:eastAsiaTheme="minorEastAsia" w:hAnsiTheme="minorHAnsi"/>
+          <w:sz w:val="21"/>
+          <w:szCs w:val="21"/>
+          <w:lang w:eastAsia="zh-CN"/>
+        </w:rPr>
+        <w:t xml:space="preserve"> </w:t>
+      </w:r>
+      <w:r>
+        <w:rPr>
+          <w:rFonts w:asciiTheme="minorHAnsi" w:eastAsiaTheme="minorEastAsia" w:hAnsiTheme="minorHAnsi"/>
+          <w:sz w:val="21"/>
+          <w:szCs w:val="21"/>
+          <w:lang w:eastAsia="zh-CN"/>
+        </w:rPr>
+        <w:t>state-of-the-art defense mechanisms to identify and mitigate backdoor attacks in neural networks.</w:t>
       </w:r>
     </w:p>
     <w:p>
@@ -2570,7 +2807,6 @@
         <w:spacing w:line="242" w:lineRule="auto"/>
         <w:rPr>
           <w:rFonts w:asciiTheme="minorHAnsi" w:eastAsiaTheme="minorEastAsia" w:hAnsiTheme="minorHAnsi"/>
-          <w:b/>
           <w:sz w:val="21"/>
           <w:szCs w:val="21"/>
           <w:lang w:eastAsia="zh-CN"/>
@@ -2598,27 +2834,17 @@
           <w:szCs w:val="21"/>
           <w:lang w:eastAsia="zh-CN"/>
         </w:rPr>
-        <w:t>Machine Learning A</w:t>
-      </w:r>
-      <w:r>
-        <w:rPr>
-          <w:rFonts w:asciiTheme="minorHAnsi" w:eastAsiaTheme="minorEastAsia" w:hAnsiTheme="minorHAnsi" w:hint="eastAsia"/>
-          <w:b/>
-          <w:sz w:val="21"/>
-          <w:szCs w:val="21"/>
-          <w:lang w:eastAsia="zh-CN"/>
-        </w:rPr>
-        <w:t xml:space="preserve">ftershock </w:t>
-      </w:r>
-      <w:r>
-        <w:rPr>
-          <w:rFonts w:asciiTheme="minorHAnsi" w:eastAsiaTheme="minorEastAsia" w:hAnsiTheme="minorHAnsi"/>
-          <w:b/>
-          <w:sz w:val="21"/>
-          <w:szCs w:val="21"/>
-          <w:lang w:eastAsia="zh-CN"/>
-        </w:rPr>
-        <w:t>Forecast (</w:t>
+        <w:t>Applied Machine Learning - Earthquake Aftershock Prediction</w:t>
+      </w:r>
+      <w:r>
+        <w:rPr>
+          <w:rFonts w:asciiTheme="minorHAnsi" w:eastAsiaTheme="minorEastAsia" w:hAnsiTheme="minorHAnsi"/>
+          <w:b/>
+          <w:sz w:val="21"/>
+          <w:szCs w:val="21"/>
+          <w:lang w:eastAsia="zh-CN"/>
+        </w:rPr>
+        <w:t xml:space="preserve"> (</w:t>
       </w:r>
       <w:proofErr w:type="gramStart"/>
       <w:r>
@@ -2648,25 +2874,16 @@
           <w:sz w:val="21"/>
           <w:szCs w:val="21"/>
         </w:rPr>
-        <w:t xml:space="preserve">                                                                      </w:t>
-      </w:r>
-      <w:r>
-        <w:rPr>
-          <w:rFonts w:asciiTheme="minorHAnsi" w:hAnsiTheme="minorHAnsi"/>
-          <w:b/>
-          <w:sz w:val="21"/>
-          <w:szCs w:val="21"/>
-        </w:rPr>
-        <w:t xml:space="preserve"> </w:t>
-      </w:r>
-      <w:r>
-        <w:rPr>
-          <w:rFonts w:asciiTheme="minorHAnsi" w:hAnsiTheme="minorHAnsi"/>
-          <w:b/>
-          <w:sz w:val="21"/>
-          <w:szCs w:val="21"/>
-        </w:rPr>
-        <w:t xml:space="preserve">                                          </w:t>
+        <w:t xml:space="preserve">                                                                   </w:t>
+      </w:r>
+      <w:r>
+        <w:rPr>
+          <w:rFonts w:asciiTheme="minorHAnsi" w:hAnsiTheme="minorHAnsi"/>
+          <w:b/>
+          <w:sz w:val="21"/>
+          <w:szCs w:val="21"/>
+        </w:rPr>
+        <w:t xml:space="preserve">   </w:t>
       </w:r>
       <w:r>
         <w:rPr>
@@ -2710,19 +2927,38 @@
         </w:tabs>
         <w:spacing w:line="242" w:lineRule="auto"/>
         <w:rPr>
-          <w:rFonts w:asciiTheme="minorHAnsi" w:hAnsiTheme="minorHAnsi"/>
-          <w:sz w:val="21"/>
-          <w:szCs w:val="21"/>
-        </w:rPr>
-      </w:pPr>
-      <w:r>
-        <w:rPr>
-          <w:rFonts w:asciiTheme="minorHAnsi" w:eastAsiaTheme="minorEastAsia" w:hAnsiTheme="minorHAnsi"/>
-          <w:sz w:val="21"/>
-          <w:szCs w:val="21"/>
-          <w:lang w:eastAsia="zh-CN"/>
-        </w:rPr>
-        <w:t>Utilized</w:t>
+          <w:rFonts w:asciiTheme="minorHAnsi" w:eastAsiaTheme="minorEastAsia" w:hAnsiTheme="minorHAnsi"/>
+          <w:sz w:val="21"/>
+          <w:szCs w:val="21"/>
+          <w:lang w:eastAsia="zh-CN"/>
+        </w:rPr>
+      </w:pPr>
+      <w:r>
+        <w:rPr>
+          <w:rFonts w:asciiTheme="minorHAnsi" w:eastAsiaTheme="minorEastAsia" w:hAnsiTheme="minorHAnsi"/>
+          <w:sz w:val="21"/>
+          <w:szCs w:val="21"/>
+          <w:lang w:eastAsia="zh-CN"/>
+        </w:rPr>
+        <w:t>Predicted earthquake aftershocks using 40-year seismic data (59K+ events) by implementing Random Forest,</w:t>
+      </w:r>
+      <w:r>
+        <w:rPr>
+          <w:rFonts w:asciiTheme="minorHAnsi" w:eastAsiaTheme="minorEastAsia" w:hAnsiTheme="minorHAnsi"/>
+          <w:sz w:val="21"/>
+          <w:szCs w:val="21"/>
+          <w:lang w:eastAsia="zh-CN"/>
+        </w:rPr>
+        <w:t xml:space="preserve"> </w:t>
+      </w:r>
+      <w:r>
+        <w:rPr>
+          <w:rFonts w:asciiTheme="minorHAnsi" w:eastAsiaTheme="minorEastAsia" w:hAnsiTheme="minorHAnsi"/>
+          <w:sz w:val="21"/>
+          <w:szCs w:val="21"/>
+          <w:lang w:eastAsia="zh-CN"/>
+        </w:rPr>
+        <w:t>Gradient Boosting, and Neural Networks. Achieved R²: 0.269 through feature engineering and temporal</w:t>
       </w:r>
       <w:r>
         <w:rPr>
@@ -2733,54 +2969,26 @@
         </w:rPr>
         <w:t xml:space="preserve"> </w:t>
       </w:r>
-      <w:proofErr w:type="spellStart"/>
-      <w:r>
-        <w:rPr>
-          <w:rFonts w:asciiTheme="minorHAnsi" w:eastAsiaTheme="minorEastAsia" w:hAnsiTheme="minorHAnsi" w:hint="eastAsia"/>
-          <w:sz w:val="21"/>
-          <w:szCs w:val="21"/>
-          <w:lang w:eastAsia="zh-CN"/>
-        </w:rPr>
-        <w:t>sklearn</w:t>
-      </w:r>
-      <w:proofErr w:type="spellEnd"/>
-      <w:r>
-        <w:rPr>
-          <w:rFonts w:asciiTheme="minorHAnsi" w:eastAsiaTheme="minorEastAsia" w:hAnsiTheme="minorHAnsi" w:hint="eastAsia"/>
-          <w:sz w:val="21"/>
-          <w:szCs w:val="21"/>
-          <w:lang w:eastAsia="zh-CN"/>
-        </w:rPr>
-        <w:t xml:space="preserve"> </w:t>
-      </w:r>
-      <w:r>
-        <w:rPr>
-          <w:rFonts w:asciiTheme="minorHAnsi" w:eastAsiaTheme="minorEastAsia" w:hAnsiTheme="minorHAnsi"/>
-          <w:sz w:val="21"/>
-          <w:szCs w:val="21"/>
-          <w:lang w:eastAsia="zh-CN"/>
-        </w:rPr>
-        <w:t>package</w:t>
-      </w:r>
-      <w:r>
-        <w:rPr>
-          <w:rFonts w:asciiTheme="minorHAnsi" w:eastAsiaTheme="minorEastAsia" w:hAnsiTheme="minorHAnsi" w:hint="eastAsia"/>
-          <w:sz w:val="21"/>
-          <w:szCs w:val="21"/>
-          <w:lang w:eastAsia="zh-CN"/>
-        </w:rPr>
-        <w:t xml:space="preserve"> to build Linear, Random Forest, Gradient Boosting and Neural Network machine learning models to do regressive predictions of aftershock after a main earthquake.</w:t>
+      <w:r>
+        <w:rPr>
+          <w:rFonts w:asciiTheme="minorHAnsi" w:eastAsiaTheme="minorEastAsia" w:hAnsiTheme="minorHAnsi"/>
+          <w:sz w:val="21"/>
+          <w:szCs w:val="21"/>
+          <w:lang w:eastAsia="zh-CN"/>
+        </w:rPr>
+        <w:t>pattern analysis.</w:t>
       </w:r>
     </w:p>
     <w:p>
       <w:pPr>
+        <w:pStyle w:val="ListParagraph"/>
         <w:tabs>
           <w:tab w:val="right" w:pos="10440"/>
         </w:tabs>
         <w:spacing w:line="242" w:lineRule="auto"/>
-        <w:rPr>
-          <w:rFonts w:asciiTheme="minorHAnsi" w:eastAsiaTheme="minorEastAsia" w:hAnsiTheme="minorHAnsi"/>
-          <w:b/>
+        <w:ind w:left="360"/>
+        <w:rPr>
+          <w:rFonts w:asciiTheme="minorHAnsi" w:eastAsiaTheme="minorEastAsia" w:hAnsiTheme="minorHAnsi" w:hint="eastAsia"/>
           <w:sz w:val="21"/>
           <w:szCs w:val="21"/>
           <w:lang w:eastAsia="zh-CN"/>
@@ -2973,17 +3181,15 @@
         </w:rPr>
         <w:t xml:space="preserve"> data, also created several stored procedures and triggers for different use by coding with </w:t>
       </w:r>
-      <w:proofErr w:type="spellStart"/>
-      <w:r>
-        <w:rPr>
-          <w:rFonts w:asciiTheme="minorHAnsi" w:eastAsiaTheme="minorEastAsia" w:hAnsiTheme="minorHAnsi" w:hint="eastAsia"/>
-          <w:sz w:val="21"/>
-          <w:szCs w:val="21"/>
-          <w:lang w:eastAsia="zh-CN"/>
-        </w:rPr>
-        <w:t>sql</w:t>
-      </w:r>
-      <w:proofErr w:type="spellEnd"/>
+      <w:r>
+        <w:rPr>
+          <w:rFonts w:asciiTheme="minorHAnsi" w:eastAsiaTheme="minorEastAsia" w:hAnsiTheme="minorHAnsi"/>
+          <w:sz w:val="21"/>
+          <w:szCs w:val="21"/>
+          <w:lang w:eastAsia="zh-CN"/>
+        </w:rPr>
+        <w:t>SQL</w:t>
+      </w:r>
       <w:r>
         <w:rPr>
           <w:rFonts w:asciiTheme="minorHAnsi" w:eastAsiaTheme="minorEastAsia" w:hAnsiTheme="minorHAnsi" w:hint="eastAsia"/>
@@ -3000,480 +3206,6 @@
           <w:tab w:val="right" w:pos="10440"/>
         </w:tabs>
         <w:spacing w:line="242" w:lineRule="auto"/>
-        <w:rPr>
-          <w:rFonts w:asciiTheme="minorHAnsi" w:eastAsiaTheme="minorEastAsia" w:hAnsiTheme="minorHAnsi"/>
-          <w:sz w:val="21"/>
-          <w:szCs w:val="21"/>
-          <w:lang w:eastAsia="zh-CN"/>
-        </w:rPr>
-      </w:pPr>
-    </w:p>
-    <w:p>
-      <w:pPr>
-        <w:tabs>
-          <w:tab w:val="right" w:pos="10440"/>
-        </w:tabs>
-        <w:spacing w:line="242" w:lineRule="auto"/>
-        <w:rPr>
-          <w:rFonts w:asciiTheme="minorHAnsi" w:hAnsiTheme="minorHAnsi"/>
-          <w:sz w:val="21"/>
-          <w:szCs w:val="21"/>
-        </w:rPr>
-      </w:pPr>
-      <w:r>
-        <w:rPr>
-          <w:rFonts w:asciiTheme="minorHAnsi" w:hAnsiTheme="minorHAnsi"/>
-          <w:b/>
-          <w:sz w:val="21"/>
-          <w:szCs w:val="21"/>
-        </w:rPr>
-        <w:t>Gamblers’ Profile</w:t>
-      </w:r>
-      <w:r>
-        <w:rPr>
-          <w:rFonts w:asciiTheme="minorHAnsi" w:eastAsiaTheme="minorEastAsia" w:hAnsiTheme="minorHAnsi"/>
-          <w:b/>
-          <w:sz w:val="21"/>
-          <w:szCs w:val="21"/>
-          <w:lang w:eastAsia="zh-CN"/>
-        </w:rPr>
-        <w:t xml:space="preserve"> (</w:t>
-      </w:r>
-      <w:r>
-        <w:rPr>
-          <w:rFonts w:asciiTheme="minorHAnsi" w:eastAsiaTheme="minorEastAsia" w:hAnsiTheme="minorHAnsi" w:hint="eastAsia"/>
-          <w:b/>
-          <w:sz w:val="21"/>
-          <w:szCs w:val="21"/>
-          <w:lang w:eastAsia="zh-CN"/>
-        </w:rPr>
-        <w:t xml:space="preserve">SAS </w:t>
-      </w:r>
-      <w:proofErr w:type="gramStart"/>
-      <w:r>
-        <w:rPr>
-          <w:rFonts w:asciiTheme="minorHAnsi" w:eastAsiaTheme="minorEastAsia" w:hAnsiTheme="minorHAnsi"/>
-          <w:b/>
-          <w:sz w:val="21"/>
-          <w:szCs w:val="21"/>
-          <w:lang w:eastAsia="zh-CN"/>
-        </w:rPr>
-        <w:t>Viya)</w:t>
-      </w:r>
-      <w:r>
-        <w:rPr>
-          <w:rFonts w:asciiTheme="minorHAnsi" w:hAnsiTheme="minorHAnsi"/>
-          <w:b/>
-          <w:sz w:val="21"/>
-          <w:szCs w:val="21"/>
-        </w:rPr>
-        <w:t xml:space="preserve">   </w:t>
-      </w:r>
-      <w:proofErr w:type="gramEnd"/>
-      <w:r>
-        <w:rPr>
-          <w:rFonts w:asciiTheme="minorHAnsi" w:hAnsiTheme="minorHAnsi"/>
-          <w:b/>
-          <w:sz w:val="21"/>
-          <w:szCs w:val="21"/>
-        </w:rPr>
-        <w:t xml:space="preserve">                                                                                                                                                 </w:t>
-      </w:r>
-      <w:r>
-        <w:rPr>
-          <w:rFonts w:asciiTheme="minorHAnsi" w:eastAsiaTheme="minorEastAsia" w:hAnsiTheme="minorHAnsi" w:hint="eastAsia"/>
-          <w:b/>
-          <w:sz w:val="21"/>
-          <w:szCs w:val="21"/>
-          <w:lang w:eastAsia="zh-CN"/>
-        </w:rPr>
-        <w:t xml:space="preserve">   </w:t>
-      </w:r>
-      <w:r>
-        <w:rPr>
-          <w:rFonts w:asciiTheme="minorHAnsi" w:eastAsiaTheme="minorEastAsia" w:hAnsiTheme="minorHAnsi"/>
-          <w:b/>
-          <w:sz w:val="21"/>
-          <w:szCs w:val="21"/>
-          <w:lang w:eastAsia="zh-CN"/>
-        </w:rPr>
-        <w:t xml:space="preserve"> </w:t>
-      </w:r>
-      <w:r>
-        <w:rPr>
-          <w:rFonts w:asciiTheme="minorHAnsi" w:hAnsiTheme="minorHAnsi"/>
-          <w:b/>
-          <w:sz w:val="21"/>
-          <w:szCs w:val="21"/>
-        </w:rPr>
-        <w:t>Oct 2023</w:t>
-      </w:r>
-    </w:p>
-    <w:p>
-      <w:pPr>
-        <w:pStyle w:val="ListParagraph"/>
-        <w:numPr>
-          <w:ilvl w:val="0"/>
-          <w:numId w:val="5"/>
-        </w:numPr>
-        <w:tabs>
-          <w:tab w:val="right" w:pos="10440"/>
-        </w:tabs>
-        <w:spacing w:line="242" w:lineRule="auto"/>
-        <w:rPr>
-          <w:rFonts w:asciiTheme="minorHAnsi" w:hAnsiTheme="minorHAnsi"/>
-          <w:sz w:val="21"/>
-          <w:szCs w:val="21"/>
-        </w:rPr>
-      </w:pPr>
-      <w:r>
-        <w:rPr>
-          <w:rFonts w:asciiTheme="minorHAnsi" w:hAnsiTheme="minorHAnsi"/>
-          <w:sz w:val="21"/>
-          <w:szCs w:val="21"/>
-        </w:rPr>
-        <w:t>Use Clustering Analysis in SAS Viya to explore whether subgroups of gamblers can be distinguished by analyzing their payment behaviors using payment transaction data from a gambling digital payments service provider.</w:t>
-      </w:r>
-    </w:p>
-    <w:p>
-      <w:pPr>
-        <w:tabs>
-          <w:tab w:val="right" w:pos="10440"/>
-        </w:tabs>
-        <w:spacing w:line="242" w:lineRule="auto"/>
-        <w:ind w:left="18"/>
-        <w:jc w:val="both"/>
-        <w:rPr>
-          <w:rFonts w:asciiTheme="minorHAnsi" w:hAnsiTheme="minorHAnsi"/>
-          <w:b/>
-          <w:sz w:val="21"/>
-          <w:szCs w:val="21"/>
-        </w:rPr>
-      </w:pPr>
-    </w:p>
-    <w:p>
-      <w:pPr>
-        <w:tabs>
-          <w:tab w:val="right" w:pos="10440"/>
-        </w:tabs>
-        <w:spacing w:line="242" w:lineRule="auto"/>
-        <w:ind w:left="18"/>
-        <w:jc w:val="both"/>
-        <w:rPr>
-          <w:rFonts w:asciiTheme="minorHAnsi" w:hAnsiTheme="minorHAnsi"/>
-          <w:b/>
-          <w:sz w:val="21"/>
-          <w:szCs w:val="21"/>
-        </w:rPr>
-      </w:pPr>
-      <w:r>
-        <w:rPr>
-          <w:rFonts w:asciiTheme="minorHAnsi" w:hAnsiTheme="minorHAnsi"/>
-          <w:b/>
-          <w:sz w:val="21"/>
-          <w:szCs w:val="21"/>
-        </w:rPr>
-        <w:t xml:space="preserve">Demographic, Household finance </w:t>
-      </w:r>
-      <w:r>
-        <w:rPr>
-          <w:rFonts w:asciiTheme="minorHAnsi" w:hAnsiTheme="minorHAnsi"/>
-          <w:b/>
-          <w:sz w:val="21"/>
-          <w:szCs w:val="21"/>
-        </w:rPr>
-        <w:t>Analysis</w:t>
-      </w:r>
-      <w:r>
-        <w:rPr>
-          <w:rFonts w:asciiTheme="minorHAnsi" w:eastAsiaTheme="minorEastAsia" w:hAnsiTheme="minorHAnsi"/>
-          <w:b/>
-          <w:sz w:val="21"/>
-          <w:szCs w:val="21"/>
-          <w:lang w:eastAsia="zh-CN"/>
-        </w:rPr>
-        <w:t xml:space="preserve"> (</w:t>
-      </w:r>
-      <w:r>
-        <w:rPr>
-          <w:rFonts w:asciiTheme="minorHAnsi" w:eastAsiaTheme="minorEastAsia" w:hAnsiTheme="minorHAnsi" w:hint="eastAsia"/>
-          <w:b/>
-          <w:sz w:val="21"/>
-          <w:szCs w:val="21"/>
-          <w:lang w:eastAsia="zh-CN"/>
-        </w:rPr>
-        <w:t xml:space="preserve">SAS </w:t>
-      </w:r>
-      <w:proofErr w:type="gramStart"/>
-      <w:r>
-        <w:rPr>
-          <w:rFonts w:asciiTheme="minorHAnsi" w:eastAsiaTheme="minorEastAsia" w:hAnsiTheme="minorHAnsi"/>
-          <w:b/>
-          <w:sz w:val="21"/>
-          <w:szCs w:val="21"/>
-          <w:lang w:eastAsia="zh-CN"/>
-        </w:rPr>
-        <w:t>Viya)</w:t>
-      </w:r>
-      <w:r>
-        <w:rPr>
-          <w:rFonts w:asciiTheme="minorHAnsi" w:hAnsiTheme="minorHAnsi"/>
-          <w:b/>
-          <w:sz w:val="21"/>
-          <w:szCs w:val="21"/>
-        </w:rPr>
-        <w:t xml:space="preserve">  </w:t>
-      </w:r>
-      <w:r>
-        <w:rPr>
-          <w:rFonts w:asciiTheme="minorHAnsi" w:hAnsiTheme="minorHAnsi"/>
-          <w:b/>
-          <w:sz w:val="21"/>
-          <w:szCs w:val="21"/>
-        </w:rPr>
-        <w:t xml:space="preserve"> </w:t>
-      </w:r>
-      <w:proofErr w:type="gramEnd"/>
-      <w:r>
-        <w:rPr>
-          <w:rFonts w:asciiTheme="minorHAnsi" w:hAnsiTheme="minorHAnsi"/>
-          <w:b/>
-          <w:sz w:val="21"/>
-          <w:szCs w:val="21"/>
-        </w:rPr>
-        <w:t xml:space="preserve">                                                                                                       </w:t>
-      </w:r>
-      <w:r>
-        <w:rPr>
-          <w:rFonts w:asciiTheme="minorHAnsi" w:eastAsiaTheme="minorEastAsia" w:hAnsiTheme="minorHAnsi" w:hint="eastAsia"/>
-          <w:b/>
-          <w:sz w:val="21"/>
-          <w:szCs w:val="21"/>
-          <w:lang w:eastAsia="zh-CN"/>
-        </w:rPr>
-        <w:t xml:space="preserve">   </w:t>
-      </w:r>
-      <w:r>
-        <w:rPr>
-          <w:rFonts w:asciiTheme="minorHAnsi" w:eastAsiaTheme="minorEastAsia" w:hAnsiTheme="minorHAnsi"/>
-          <w:b/>
-          <w:sz w:val="21"/>
-          <w:szCs w:val="21"/>
-          <w:lang w:eastAsia="zh-CN"/>
-        </w:rPr>
-        <w:t xml:space="preserve"> </w:t>
-      </w:r>
-      <w:r>
-        <w:rPr>
-          <w:rFonts w:asciiTheme="minorHAnsi" w:hAnsiTheme="minorHAnsi"/>
-          <w:b/>
-          <w:sz w:val="21"/>
-          <w:szCs w:val="21"/>
-        </w:rPr>
-        <w:t>Sep 2023</w:t>
-      </w:r>
-    </w:p>
-    <w:p>
-      <w:pPr>
-        <w:pStyle w:val="ListParagraph"/>
-        <w:numPr>
-          <w:ilvl w:val="0"/>
-          <w:numId w:val="5"/>
-        </w:numPr>
-        <w:tabs>
-          <w:tab w:val="right" w:pos="10440"/>
-        </w:tabs>
-        <w:spacing w:line="242" w:lineRule="auto"/>
-        <w:rPr>
-          <w:rFonts w:asciiTheme="minorHAnsi" w:hAnsiTheme="minorHAnsi"/>
-          <w:sz w:val="21"/>
-          <w:szCs w:val="21"/>
-        </w:rPr>
-      </w:pPr>
-      <w:r>
-        <w:rPr>
-          <w:rFonts w:asciiTheme="minorHAnsi" w:hAnsiTheme="minorHAnsi"/>
-          <w:sz w:val="21"/>
-          <w:szCs w:val="21"/>
-        </w:rPr>
-        <w:lastRenderedPageBreak/>
-        <w:t>Employ Interactive Data Exploration and Analysis (IDEA) techniques</w:t>
-      </w:r>
-      <w:r>
-        <w:rPr>
-          <w:rFonts w:asciiTheme="minorHAnsi" w:hAnsiTheme="minorHAnsi"/>
-          <w:sz w:val="21"/>
-          <w:szCs w:val="21"/>
-        </w:rPr>
-        <w:t xml:space="preserve"> with SAS Viya</w:t>
-      </w:r>
-      <w:r>
-        <w:rPr>
-          <w:rFonts w:asciiTheme="minorHAnsi" w:hAnsiTheme="minorHAnsi"/>
-          <w:sz w:val="21"/>
-          <w:szCs w:val="21"/>
-        </w:rPr>
-        <w:t xml:space="preserve"> to better understand participants’ data and discover insights relating to household finance and joviality.</w:t>
-      </w:r>
-    </w:p>
-    <w:p>
-      <w:pPr>
-        <w:tabs>
-          <w:tab w:val="right" w:pos="10440"/>
-        </w:tabs>
-        <w:spacing w:line="242" w:lineRule="auto"/>
-        <w:rPr>
-          <w:rFonts w:asciiTheme="minorHAnsi" w:hAnsiTheme="minorHAnsi"/>
-          <w:sz w:val="21"/>
-          <w:szCs w:val="21"/>
-        </w:rPr>
-      </w:pPr>
-    </w:p>
-    <w:p>
-      <w:pPr>
-        <w:tabs>
-          <w:tab w:val="right" w:pos="10440"/>
-        </w:tabs>
-        <w:spacing w:line="242" w:lineRule="auto"/>
-        <w:rPr>
-          <w:rFonts w:asciiTheme="minorHAnsi" w:hAnsiTheme="minorHAnsi"/>
-          <w:sz w:val="21"/>
-          <w:szCs w:val="21"/>
-        </w:rPr>
-      </w:pPr>
-    </w:p>
-    <w:p>
-      <w:pPr>
-        <w:pBdr>
-          <w:bottom w:val="single" w:sz="12" w:space="1" w:color="auto"/>
-        </w:pBdr>
-        <w:rPr>
-          <w:rFonts w:asciiTheme="minorHAnsi" w:hAnsiTheme="minorHAnsi"/>
-          <w:b/>
-          <w:sz w:val="22"/>
-          <w:szCs w:val="21"/>
-        </w:rPr>
-      </w:pPr>
-      <w:r>
-        <w:rPr>
-          <w:rFonts w:asciiTheme="minorHAnsi" w:hAnsiTheme="minorHAnsi"/>
-          <w:b/>
-          <w:sz w:val="22"/>
-          <w:szCs w:val="21"/>
-        </w:rPr>
-        <w:t>LEADERSHIP ROLES</w:t>
-      </w:r>
-    </w:p>
-    <w:p>
-      <w:pPr>
-        <w:tabs>
-          <w:tab w:val="right" w:pos="10440"/>
-        </w:tabs>
-        <w:spacing w:line="242" w:lineRule="auto"/>
-        <w:ind w:left="18"/>
-        <w:rPr>
-          <w:rFonts w:asciiTheme="minorHAnsi" w:hAnsiTheme="minorHAnsi"/>
-          <w:b/>
-          <w:sz w:val="21"/>
-          <w:szCs w:val="21"/>
-        </w:rPr>
-      </w:pPr>
-      <w:r>
-        <w:rPr>
-          <w:rFonts w:asciiTheme="minorHAnsi" w:hAnsiTheme="minorHAnsi"/>
-          <w:b/>
-          <w:sz w:val="21"/>
-          <w:szCs w:val="21"/>
-        </w:rPr>
-        <w:t>Student Union of</w:t>
-      </w:r>
-      <w:r>
-        <w:rPr>
-          <w:rFonts w:asciiTheme="minorHAnsi" w:hAnsiTheme="minorHAnsi"/>
-          <w:b/>
-          <w:sz w:val="21"/>
-          <w:szCs w:val="21"/>
-        </w:rPr>
-        <w:t xml:space="preserve"> SWUFE</w:t>
-      </w:r>
-      <w:r>
-        <w:rPr>
-          <w:rFonts w:asciiTheme="minorHAnsi" w:hAnsiTheme="minorHAnsi"/>
-          <w:b/>
-          <w:sz w:val="21"/>
-          <w:szCs w:val="21"/>
-        </w:rPr>
-        <w:t xml:space="preserve">                                                                                                                                   </w:t>
-      </w:r>
-      <w:r>
-        <w:rPr>
-          <w:rFonts w:asciiTheme="minorHAnsi" w:hAnsiTheme="minorHAnsi"/>
-          <w:b/>
-          <w:sz w:val="21"/>
-          <w:szCs w:val="21"/>
-        </w:rPr>
-        <w:t>Sep</w:t>
-      </w:r>
-      <w:r>
-        <w:rPr>
-          <w:rFonts w:asciiTheme="minorHAnsi" w:hAnsiTheme="minorHAnsi"/>
-          <w:b/>
-          <w:sz w:val="21"/>
-          <w:szCs w:val="21"/>
-        </w:rPr>
-        <w:t xml:space="preserve"> 2016 – May 2018</w:t>
-      </w:r>
-    </w:p>
-    <w:p>
-      <w:pPr>
-        <w:tabs>
-          <w:tab w:val="right" w:pos="10440"/>
-        </w:tabs>
-        <w:spacing w:line="242" w:lineRule="auto"/>
-        <w:ind w:left="18"/>
-        <w:rPr>
-          <w:rFonts w:asciiTheme="minorHAnsi" w:eastAsiaTheme="minorEastAsia" w:hAnsiTheme="minorHAnsi"/>
-          <w:b/>
-          <w:sz w:val="21"/>
-          <w:szCs w:val="21"/>
-          <w:lang w:eastAsia="zh-CN"/>
-        </w:rPr>
-      </w:pPr>
-      <w:r>
-        <w:rPr>
-          <w:rFonts w:asciiTheme="minorHAnsi" w:hAnsiTheme="minorHAnsi"/>
-          <w:b/>
-          <w:sz w:val="21"/>
-          <w:szCs w:val="21"/>
-        </w:rPr>
-        <w:t>Vice Cha</w:t>
-      </w:r>
-      <w:r>
-        <w:rPr>
-          <w:rFonts w:asciiTheme="minorHAnsi" w:hAnsiTheme="minorHAnsi"/>
-          <w:b/>
-          <w:sz w:val="21"/>
-          <w:szCs w:val="21"/>
-        </w:rPr>
-        <w:t>irman</w:t>
-      </w:r>
-      <w:r>
-        <w:rPr>
-          <w:rFonts w:asciiTheme="minorHAnsi" w:hAnsiTheme="minorHAnsi"/>
-          <w:b/>
-          <w:sz w:val="21"/>
-          <w:szCs w:val="21"/>
-        </w:rPr>
-        <w:t xml:space="preserve"> </w:t>
-      </w:r>
-    </w:p>
-    <w:p>
-      <w:pPr>
-        <w:tabs>
-          <w:tab w:val="right" w:pos="10440"/>
-        </w:tabs>
-        <w:spacing w:line="242" w:lineRule="auto"/>
-        <w:ind w:left="18"/>
         <w:rPr>
           <w:rFonts w:asciiTheme="minorHAnsi" w:eastAsiaTheme="minorEastAsia" w:hAnsiTheme="minorHAnsi"/>
           <w:b/>
@@ -3530,7 +3262,7 @@
           <w:sz w:val="21"/>
           <w:szCs w:val="21"/>
         </w:rPr>
-        <w:t>R,</w:t>
+        <w:t>P</w:t>
       </w:r>
       <w:r>
         <w:rPr>
@@ -3539,7 +3271,7 @@
           <w:sz w:val="21"/>
           <w:szCs w:val="21"/>
         </w:rPr>
-        <w:t xml:space="preserve"> P</w:t>
+        <w:t>ython</w:t>
       </w:r>
       <w:r>
         <w:rPr>
@@ -3548,16 +3280,7 @@
           <w:sz w:val="21"/>
           <w:szCs w:val="21"/>
         </w:rPr>
-        <w:t>ython</w:t>
-      </w:r>
-      <w:r>
-        <w:rPr>
-          <w:rFonts w:ascii="Calibri" w:hAnsi="Calibri" w:cs="Arial"/>
-          <w:color w:val="000000" w:themeColor="text1"/>
-          <w:sz w:val="21"/>
-          <w:szCs w:val="21"/>
-        </w:rPr>
-        <w:t>, Power BI</w:t>
+        <w:t xml:space="preserve">, </w:t>
       </w:r>
       <w:r>
         <w:rPr>
@@ -3567,7 +3290,7 @@
           <w:szCs w:val="21"/>
           <w:lang w:eastAsia="zh-CN"/>
         </w:rPr>
-        <w:t>, SQL</w:t>
+        <w:t>SQL</w:t>
       </w:r>
       <w:r>
         <w:rPr>
@@ -3577,7 +3300,7 @@
           <w:szCs w:val="21"/>
           <w:lang w:eastAsia="zh-CN"/>
         </w:rPr>
-        <w:t>, Excel</w:t>
+        <w:t xml:space="preserve">, </w:t>
       </w:r>
       <w:r>
         <w:rPr>
@@ -3587,7 +3310,7 @@
           <w:szCs w:val="21"/>
           <w:lang w:eastAsia="zh-CN"/>
         </w:rPr>
-        <w:t>, Machine Learning</w:t>
+        <w:t>Machine Learning</w:t>
       </w:r>
       <w:r>
         <w:rPr>
@@ -3597,7 +3320,17 @@
           <w:szCs w:val="21"/>
           <w:lang w:eastAsia="zh-CN"/>
         </w:rPr>
-        <w:t>, AI</w:t>
+        <w:t xml:space="preserve">, </w:t>
+      </w:r>
+      <w:r>
+        <w:rPr>
+          <w:rFonts w:ascii="Calibri" w:eastAsiaTheme="minorEastAsia" w:hAnsi="Calibri" w:cs="Arial"/>
+          <w:color w:val="000000" w:themeColor="text1"/>
+          <w:sz w:val="21"/>
+          <w:szCs w:val="21"/>
+          <w:lang w:eastAsia="zh-CN"/>
+        </w:rPr>
+        <w:t>Reinforcement Learning, Deep Learning, NLP, Excel</w:t>
       </w:r>
     </w:p>
     <w:p>
@@ -3615,104 +3348,17 @@
           <w:szCs w:val="21"/>
         </w:rPr>
       </w:pPr>
-      <w:r>
-        <w:rPr>
-          <w:rFonts w:ascii="Calibri" w:hAnsi="Calibri" w:cs="Arial"/>
-          <w:color w:val="000000" w:themeColor="text1"/>
-          <w:sz w:val="21"/>
-          <w:szCs w:val="21"/>
-        </w:rPr>
-        <w:t>Language Skills</w:t>
-      </w:r>
-      <w:r>
-        <w:rPr>
-          <w:rFonts w:ascii="Calibri" w:hAnsi="Calibri" w:cs="Arial"/>
-          <w:color w:val="000000" w:themeColor="text1"/>
-          <w:sz w:val="21"/>
-          <w:szCs w:val="21"/>
-        </w:rPr>
-        <w:t>:</w:t>
-      </w:r>
-      <w:r>
-        <w:rPr>
-          <w:rFonts w:ascii="Calibri" w:hAnsi="Calibri" w:cs="Arial"/>
-          <w:color w:val="000000" w:themeColor="text1"/>
-          <w:sz w:val="21"/>
-          <w:szCs w:val="21"/>
-        </w:rPr>
-        <w:t xml:space="preserve"> English</w:t>
-      </w:r>
-      <w:r>
-        <w:rPr>
-          <w:rFonts w:ascii="Calibri" w:hAnsi="Calibri" w:cs="Arial"/>
-          <w:color w:val="000000" w:themeColor="text1"/>
-          <w:sz w:val="21"/>
-          <w:szCs w:val="21"/>
-        </w:rPr>
-        <w:t xml:space="preserve"> (</w:t>
-      </w:r>
-      <w:r>
-        <w:rPr>
-          <w:rFonts w:ascii="Calibri" w:hAnsi="Calibri" w:cs="Arial" w:hint="eastAsia"/>
-          <w:color w:val="000000" w:themeColor="text1"/>
-          <w:sz w:val="21"/>
-          <w:szCs w:val="21"/>
-          <w:lang w:eastAsia="zh-CN"/>
-        </w:rPr>
-        <w:t>Fluent</w:t>
-      </w:r>
-      <w:r>
-        <w:rPr>
-          <w:rFonts w:ascii="Calibri" w:hAnsi="Calibri" w:cs="Arial"/>
-          <w:color w:val="000000" w:themeColor="text1"/>
-          <w:sz w:val="21"/>
-          <w:szCs w:val="21"/>
-        </w:rPr>
-        <w:t>)</w:t>
-      </w:r>
-      <w:r>
-        <w:rPr>
-          <w:rFonts w:ascii="Calibri" w:hAnsi="Calibri" w:cs="Arial"/>
-          <w:color w:val="000000" w:themeColor="text1"/>
-          <w:sz w:val="21"/>
-          <w:szCs w:val="21"/>
-        </w:rPr>
-        <w:t>, Mandarin</w:t>
-      </w:r>
-      <w:r>
-        <w:rPr>
-          <w:rFonts w:ascii="Calibri" w:hAnsi="Calibri" w:cs="Arial"/>
-          <w:color w:val="000000" w:themeColor="text1"/>
-          <w:sz w:val="21"/>
-          <w:szCs w:val="21"/>
-        </w:rPr>
-        <w:t xml:space="preserve"> (Native)</w:t>
-      </w:r>
-    </w:p>
-    <w:p>
-      <w:pPr>
-        <w:pStyle w:val="ListParagraph"/>
-        <w:numPr>
-          <w:ilvl w:val="0"/>
-          <w:numId w:val="1"/>
-        </w:numPr>
-        <w:ind w:left="288" w:hanging="270"/>
-        <w:rPr>
-          <w:rFonts w:ascii="Calibri" w:hAnsi="Calibri" w:cs="Arial"/>
-          <w:color w:val="000000" w:themeColor="text1"/>
-          <w:sz w:val="21"/>
-          <w:szCs w:val="21"/>
-        </w:rPr>
-      </w:pPr>
-      <w:r>
-        <w:rPr>
-          <w:rFonts w:ascii="Calibri" w:hAnsi="Calibri" w:cs="Arial"/>
-          <w:color w:val="000000" w:themeColor="text1"/>
-          <w:sz w:val="21"/>
-          <w:szCs w:val="21"/>
-        </w:rPr>
-        <w:t>Hobbies:  Guitar</w:t>
-      </w:r>
+      <w:hyperlink r:id="rId17" w:history="1">
+        <w:r>
+          <w:rPr>
+            <w:rStyle w:val="Hyperlink"/>
+            <w:rFonts w:ascii="Calibri" w:hAnsi="Calibri" w:cs="Arial"/>
+            <w:sz w:val="21"/>
+            <w:szCs w:val="21"/>
+          </w:rPr>
+          <w:t>https://github.com/Hosheaaa</w:t>
+        </w:r>
+      </w:hyperlink>
     </w:p>
     <w:sectPr>
       <w:pgSz w:w="11907" w:h="16839" w:code="9"/>
@@ -5378,6 +5024,7 @@
     <w:rsid w:val="00262F0D"/>
     <w:rsid w:val="0027747D"/>
     <w:rsid w:val="002906F9"/>
+    <w:rsid w:val="0032671D"/>
     <w:rsid w:val="00385ED4"/>
     <w:rsid w:val="003D043F"/>
     <w:rsid w:val="003F7909"/>
@@ -6206,21 +5853,6 @@
 </file>
 
 <file path=customXml/item1.xml><?xml version="1.0" encoding="utf-8"?>
-<?mso-contentType ?>
-<FormTemplates xmlns="http://schemas.microsoft.com/sharepoint/v3/contenttype/forms">
-  <Display>DocumentLibraryForm</Display>
-  <Edit>DocumentLibraryForm</Edit>
-  <New>DocumentLibraryForm</New>
-</FormTemplates>
-</file>
-
-<file path=customXml/item2.xml><?xml version="1.0" encoding="utf-8"?>
-<p:properties xmlns:p="http://schemas.microsoft.com/office/2006/metadata/properties" xmlns:xsi="http://www.w3.org/2001/XMLSchema-instance" xmlns:pc="http://schemas.microsoft.com/office/infopath/2007/PartnerControls">
-  <documentManagement/>
-</p:properties>
-</file>
-
-<file path=customXml/item3.xml><?xml version="1.0" encoding="utf-8"?>
 <ct:contentTypeSchema xmlns:ct="http://schemas.microsoft.com/office/2006/metadata/contentType" xmlns:ma="http://schemas.microsoft.com/office/2006/metadata/properties/metaAttributes" ct:_="" ma:_="" ma:contentTypeName="Document" ma:contentTypeID="0x0101003E3DC8B0A03B254799D8F097A308E3BB" ma:contentTypeVersion="0" ma:contentTypeDescription="Create a new document." ma:contentTypeScope="" ma:versionID="13e1042060938364b50927f47e861e3d">
   <xsd:schema xmlns:xsd="http://www.w3.org/2001/XMLSchema" xmlns:xs="http://www.w3.org/2001/XMLSchema" xmlns:p="http://schemas.microsoft.com/office/2006/metadata/properties" targetNamespace="http://schemas.microsoft.com/office/2006/metadata/properties" ma:root="true" ma:fieldsID="f4f0d5a8428faba060054f2a2e1271fb">
     <xsd:element name="properties">
@@ -6334,24 +5966,22 @@
 </ct:contentTypeSchema>
 </file>
 
-<file path=customXml/itemProps1.xml><?xml version="1.0" encoding="utf-8"?>
-<ds:datastoreItem xmlns:ds="http://schemas.openxmlformats.org/officeDocument/2006/customXml" ds:itemID="{A6899BD5-AB60-42E5-A44B-65451FBEB1A9}">
-  <ds:schemaRefs>
-    <ds:schemaRef ds:uri="http://schemas.microsoft.com/sharepoint/v3/contenttype/forms"/>
-  </ds:schemaRefs>
-</ds:datastoreItem>
+<file path=customXml/item2.xml><?xml version="1.0" encoding="utf-8"?>
+<p:properties xmlns:p="http://schemas.microsoft.com/office/2006/metadata/properties" xmlns:xsi="http://www.w3.org/2001/XMLSchema-instance" xmlns:pc="http://schemas.microsoft.com/office/infopath/2007/PartnerControls">
+  <documentManagement/>
+</p:properties>
 </file>
 
-<file path=customXml/itemProps2.xml><?xml version="1.0" encoding="utf-8"?>
-<ds:datastoreItem xmlns:ds="http://schemas.openxmlformats.org/officeDocument/2006/customXml" ds:itemID="{9E5A0D9F-649E-4969-A8C8-B3528A262FA7}">
-  <ds:schemaRefs>
-    <ds:schemaRef ds:uri="http://schemas.microsoft.com/office/2006/metadata/properties"/>
-    <ds:schemaRef ds:uri="http://schemas.microsoft.com/office/infopath/2007/PartnerControls"/>
-  </ds:schemaRefs>
-</ds:datastoreItem>
+<file path=customXml/item3.xml><?xml version="1.0" encoding="utf-8"?>
+<?mso-contentType ?>
+<FormTemplates xmlns="http://schemas.microsoft.com/sharepoint/v3/contenttype/forms">
+  <Display>DocumentLibraryForm</Display>
+  <Edit>DocumentLibraryForm</Edit>
+  <New>DocumentLibraryForm</New>
+</FormTemplates>
 </file>
 
-<file path=customXml/itemProps3.xml><?xml version="1.0" encoding="utf-8"?>
+<file path=customXml/itemProps1.xml><?xml version="1.0" encoding="utf-8"?>
 <ds:datastoreItem xmlns:ds="http://schemas.openxmlformats.org/officeDocument/2006/customXml" ds:itemID="{3A711BD4-FF47-49BE-97A3-63DA6D6CCC65}">
   <ds:schemaRefs>
     <ds:schemaRef ds:uri="http://schemas.microsoft.com/office/2006/metadata/contentType"/>
@@ -6367,6 +5997,23 @@
 </ds:datastoreItem>
 </file>
 
+<file path=customXml/itemProps2.xml><?xml version="1.0" encoding="utf-8"?>
+<ds:datastoreItem xmlns:ds="http://schemas.openxmlformats.org/officeDocument/2006/customXml" ds:itemID="{9E5A0D9F-649E-4969-A8C8-B3528A262FA7}">
+  <ds:schemaRefs>
+    <ds:schemaRef ds:uri="http://schemas.microsoft.com/office/2006/metadata/properties"/>
+    <ds:schemaRef ds:uri="http://schemas.microsoft.com/office/infopath/2007/PartnerControls"/>
+  </ds:schemaRefs>
+</ds:datastoreItem>
+</file>
+
+<file path=customXml/itemProps3.xml><?xml version="1.0" encoding="utf-8"?>
+<ds:datastoreItem xmlns:ds="http://schemas.openxmlformats.org/officeDocument/2006/customXml" ds:itemID="{A6899BD5-AB60-42E5-A44B-65451FBEB1A9}">
+  <ds:schemaRefs>
+    <ds:schemaRef ds:uri="http://schemas.microsoft.com/sharepoint/v3/contenttype/forms"/>
+  </ds:schemaRefs>
+</ds:datastoreItem>
+</file>
+
 <file path=docMetadata/LabelInfo.xml><?xml version="1.0" encoding="utf-8"?>
 <clbl:labelList xmlns:clbl="http://schemas.microsoft.com/office/2020/mipLabelMetadata">
   <clbl:label id="{1e756f9c-e3e7-4810-90da-ea6bfb97c434}" enabled="1" method="Privileged" siteId="{c98a79ca-5a9a-4791-a243-f06afd67464d}" removed="0"/>
